--- a/Discurs_Licenta.docx
+++ b/Discurs_Licenta.docx
@@ -1,6 +1,6 @@
 
 <file path=word/document.xml><?xml version="1.0" encoding="utf-8"?>
-<w:document xmlns:wpc="http://schemas.microsoft.com/office/word/2010/wordprocessingCanvas" xmlns:mc="http://schemas.openxmlformats.org/markup-compatibility/2006" xmlns:o="urn:schemas-microsoft-com:office:office" xmlns:r="http://schemas.openxmlformats.org/officeDocument/2006/relationships" xmlns:m="http://schemas.openxmlformats.org/officeDocument/2006/math" xmlns:v="urn:schemas-microsoft-com:vml" xmlns:wp14="http://schemas.microsoft.com/office/word/2010/wordprocessingDrawing" xmlns:wp="http://schemas.openxmlformats.org/drawingml/2006/wordprocessingDrawing" xmlns:w10="urn:schemas-microsoft-com:office:word" xmlns:w="http://schemas.openxmlformats.org/wordprocessingml/2006/main" xmlns:w14="http://schemas.microsoft.com/office/word/2010/wordml" xmlns:wpg="http://schemas.microsoft.com/office/word/2010/wordprocessingGroup" xmlns:wpi="http://schemas.microsoft.com/office/word/2010/wordprocessingInk" xmlns:wne="http://schemas.microsoft.com/office/word/2006/wordml" xmlns:wps="http://schemas.microsoft.com/office/word/2010/wordprocessingShape" mc:Ignorable="w14 wp14">
+<w:document xmlns:wpc="http://schemas.microsoft.com/office/word/2010/wordprocessingCanvas" xmlns:mc="http://schemas.openxmlformats.org/markup-compatibility/2006" xmlns:o="urn:schemas-microsoft-com:office:office" xmlns:r="http://schemas.openxmlformats.org/officeDocument/2006/relationships" xmlns:m="http://schemas.openxmlformats.org/officeDocument/2006/math" xmlns:v="urn:schemas-microsoft-com:vml" xmlns:wp14="http://schemas.microsoft.com/office/word/2010/wordprocessingDrawing" xmlns:wp="http://schemas.openxmlformats.org/drawingml/2006/wordprocessingDrawing" xmlns:w10="urn:schemas-microsoft-com:office:word" xmlns:w="http://schemas.openxmlformats.org/wordprocessingml/2006/main" xmlns:w14="http://schemas.microsoft.com/office/word/2010/wordml" xmlns:w15="http://schemas.microsoft.com/office/word/2012/wordml" xmlns:wpg="http://schemas.microsoft.com/office/word/2010/wordprocessingGroup" xmlns:wpi="http://schemas.microsoft.com/office/word/2010/wordprocessingInk" xmlns:wne="http://schemas.microsoft.com/office/word/2006/wordml" xmlns:wps="http://schemas.microsoft.com/office/word/2010/wordprocessingShape" mc:Ignorable="w14 w15 wp14">
   <w:body>
     <w:p>
       <w:pPr>
@@ -222,10 +222,28 @@
     </w:p>
     <w:p>
       <w:r>
-        <w:t>In continuare, o sa ilustrez o schema succinta de comunicare a TCU-ului cu celelalte componente electronice care la randul lor manipuleza: motorul, QSP,ESP... Acestea comunica pe FlexRay. Folosind Gateway-ul se transforma comunicare din FlexRay in CAN pentru serviciile de UDS care permit testerului sa verifice masina.</w:t>
-      </w:r>
-    </w:p>
-    <w:p/>
+        <w:t xml:space="preserve">In continuare, o sa ilustrez o schema succinta de comunicare a TCU-ului cu celelalte componente electronice care la randul </w:t>
+      </w:r>
+      <w:r>
+        <w:t>lor manipuleza: ESC -&gt; ESP-ul si anume viteza rotilor, EFP -&gt; acceleratia, QSP diferentialul blocabil pentru masinile sport, Motorul si Gateway</w:t>
+      </w:r>
+      <w:r>
+        <w:t xml:space="preserve">... </w:t>
+      </w:r>
+    </w:p>
+    <w:p>
+      <w:pPr>
+        <w:rPr>
+          <w:b/>
+        </w:rPr>
+      </w:pPr>
+      <w:r>
+        <w:rPr>
+          <w:b/>
+        </w:rPr>
+        <w:t>Slide urmator</w:t>
+      </w:r>
+    </w:p>
     <w:p>
       <w:pPr>
         <w:rPr>
@@ -280,7 +298,6 @@
         </w:numPr>
       </w:pPr>
       <w:r>
-        <w:lastRenderedPageBreak/>
         <w:t>Atat cele din EEPROM fizic cat si cele din EEPROM emulat le stocam in oglinda RAM</w:t>
       </w:r>
     </w:p>
@@ -293,6 +310,7 @@
         </w:numPr>
       </w:pPr>
       <w:r>
+        <w:lastRenderedPageBreak/>
         <w:t>De aici, le putem accesa pentru folosirea locala</w:t>
       </w:r>
     </w:p>
@@ -362,41 +380,229 @@
       </w:r>
     </w:p>
     <w:p>
-      <w:r>
-        <w:t>Revenind la procesul de imbunatatire al timpului, prima idee logica si intuitiva a fost sa impart blocurile de memorie din EEPROM-ul fizic. Deoarece microcontrolerul comunica pe SPI</w:t>
-      </w:r>
-      <w:r>
-        <w:t xml:space="preserve"> cu EEPROM-ul extern</w:t>
-      </w:r>
-      <w:r>
-        <w:t xml:space="preserve"> mi-a fost aproape imposibila o asemenea solutie.</w:t>
-      </w:r>
-      <w:r>
-        <w:t xml:space="preserve"> Intervenea o problema la nivel de arbitrare.</w:t>
-      </w:r>
-      <w:r>
-        <w:t xml:space="preserve"> Pana la urma, solutia 1 a fost sa iau tot calupul de date din EEPROM-ul fizic si sa le pun pe core-ul 0, lasand operatiile aditionale pe core-ul1.</w:t>
-      </w:r>
-      <w:r>
-        <w:t xml:space="preserve"> Atunci am descoperit ca citirea blocurilor de memorie din EEPROM-ul fizic este realizata prin intermediul a 2 functii.</w:t>
-      </w:r>
-      <w:r>
-        <w:t xml:space="preserve"> Beneficiul nu a fost cel scontat, astfel ca am continuat cautarile.</w:t>
-      </w:r>
-    </w:p>
-    <w:p>
-      <w:r>
-        <w:t>Tinand cont de elementele initializarii TCU-ului, EEPR</w:t>
-      </w:r>
-      <w:r>
-        <w:t>OM fizic, EEPROM emulat si SOPC.</w:t>
+      <w:pPr>
+        <w:rPr>
+          <w:b/>
+        </w:rPr>
+      </w:pPr>
+      <w:r>
+        <w:rPr>
+          <w:b/>
+        </w:rPr>
+        <w:t>Slide urmator</w:t>
+      </w:r>
+    </w:p>
+    <w:p>
+      <w:r>
+        <w:t>Revenind la procesul de imbunatatire al timpului, prima idee logic</w:t>
+      </w:r>
+      <w:r>
+        <w:t>a si intuitiva a fost sa masor durata de citire a datelor din EEPROM-ul extern</w:t>
+      </w:r>
+      <w:r>
+        <w:t xml:space="preserve">. </w:t>
+      </w:r>
+      <w:r>
+        <w:t>Tin sa precizez ca in acel moment, nu cunoasteam celelalte elemente necesare initializarii. Aveam cunostinte doar despre chipul EEPROM.</w:t>
+      </w:r>
+      <w:r>
+        <w:t xml:space="preserve"> A</w:t>
+      </w:r>
+      <w:r>
+        <w:t>sa ca am sapat dupa informatii. Am descoperit ca citirile datelor din EEPROM-ul extern sunt realizate de 2 functii.</w:t>
+      </w:r>
+      <w:r>
+        <w:t xml:space="preserve"> </w:t>
+      </w:r>
+      <w:r>
+        <w:t xml:space="preserve">Pana la urma, solutia 1 a fost sa iau tot </w:t>
+      </w:r>
+      <w:r>
+        <w:t>datele citite de prin cele 2 functii</w:t>
+      </w:r>
+      <w:r>
+        <w:t xml:space="preserve"> si sa le pun pe core-ul 0, lasand operatiile aditionale pe core-ul1. Beneficiul nu a fost cel scontat, astfel ca am continuat cautarile.</w:t>
+      </w:r>
+    </w:p>
+    <w:p>
+      <w:r>
+        <w:t>Apoi, dezvoltand cautarile am ajuns la SOPC, Switch off patch check.</w:t>
+      </w:r>
+    </w:p>
+    <w:p>
+      <w:r>
+        <w:t>Prin SOPC, trebuie să fim capabili să dovedim că mecanismele de safety funcționează. În această categorie intră toate funcțiile care pot duce la răniri. Acestea din urmă, trebuie să fie tratate special conform ISO 26262.</w:t>
+      </w:r>
+    </w:p>
+    <w:p>
+      <w:pPr>
+        <w:pStyle w:val="ListParagraph"/>
+        <w:numPr>
+          <w:ilvl w:val="0"/>
+          <w:numId w:val="3"/>
+        </w:numPr>
+      </w:pPr>
+      <w:r>
+        <w:rPr>
+          <w:rFonts w:ascii="Times New Roman" w:eastAsia="Calibri" w:hAnsi="Times New Roman" w:cs="Times New Roman"/>
+          <w:sz w:val="24"/>
+          <w:szCs w:val="24"/>
+        </w:rPr>
+        <w:t>se verifică Question&lt;-&gt;Answer între microcontroler și unitatea de monitorizare. Dacă vin prea multe răspunsuri greșite</w:t>
+      </w:r>
+      <w:r>
+        <w:rPr>
+          <w:rFonts w:ascii="Times New Roman" w:eastAsia="Calibri" w:hAnsi="Times New Roman" w:cs="Times New Roman"/>
+          <w:sz w:val="24"/>
+          <w:szCs w:val="24"/>
+        </w:rPr>
+        <w:t>, se va cere starea de siguranta, safe state.</w:t>
+      </w:r>
+    </w:p>
+    <w:p>
+      <w:pPr>
+        <w:pStyle w:val="ListParagraph"/>
+        <w:numPr>
+          <w:ilvl w:val="0"/>
+          <w:numId w:val="3"/>
+        </w:numPr>
+        <w:tabs>
+          <w:tab w:val="left" w:pos="6975"/>
+        </w:tabs>
+        <w:spacing w:after="160" w:line="259" w:lineRule="auto"/>
+        <w:jc w:val="both"/>
+        <w:rPr>
+          <w:rFonts w:ascii="Times New Roman" w:eastAsia="Calibri" w:hAnsi="Times New Roman" w:cs="Times New Roman"/>
+          <w:sz w:val="24"/>
+          <w:szCs w:val="24"/>
+        </w:rPr>
+      </w:pPr>
+      <w:r>
+        <w:rPr>
+          <w:rFonts w:ascii="Times New Roman" w:eastAsia="Calibri" w:hAnsi="Times New Roman" w:cs="Times New Roman"/>
+          <w:sz w:val="24"/>
+          <w:szCs w:val="24"/>
+        </w:rPr>
+        <w:t>microcontrolerul poate să mai ceară starea de siguranță pe o linie digitală supervizată de către unitatea de monitorizare</w:t>
+      </w:r>
+    </w:p>
+    <w:p>
+      <w:pPr>
+        <w:pStyle w:val="ListParagraph"/>
+        <w:numPr>
+          <w:ilvl w:val="0"/>
+          <w:numId w:val="3"/>
+        </w:numPr>
+        <w:tabs>
+          <w:tab w:val="left" w:pos="6975"/>
+        </w:tabs>
+        <w:spacing w:after="160" w:line="259" w:lineRule="auto"/>
+        <w:jc w:val="both"/>
+        <w:rPr>
+          <w:rFonts w:ascii="Times New Roman" w:eastAsia="Calibri" w:hAnsi="Times New Roman" w:cs="Times New Roman"/>
+          <w:sz w:val="24"/>
+          <w:szCs w:val="24"/>
+        </w:rPr>
+      </w:pPr>
+      <w:r>
+        <w:rPr>
+          <w:rFonts w:ascii="Times New Roman" w:eastAsia="Calibri" w:hAnsi="Times New Roman" w:cs="Times New Roman"/>
+          <w:sz w:val="24"/>
+          <w:szCs w:val="24"/>
+        </w:rPr>
+        <w:t xml:space="preserve">după ce s-au efectuat verificările că se poate intra în safe state, se resetează și se face self test dacă </w:t>
+      </w:r>
+      <w:r>
+        <w:rPr>
+          <w:rFonts w:ascii="Times New Roman" w:eastAsia="Calibri" w:hAnsi="Times New Roman" w:cs="Times New Roman"/>
+          <w:sz w:val="24"/>
+          <w:szCs w:val="24"/>
+        </w:rPr>
+        <w:t>motorul poate</w:t>
+      </w:r>
+      <w:r>
+        <w:rPr>
+          <w:rFonts w:ascii="Times New Roman" w:eastAsia="Calibri" w:hAnsi="Times New Roman" w:cs="Times New Roman"/>
+          <w:sz w:val="24"/>
+          <w:szCs w:val="24"/>
+        </w:rPr>
+        <w:t xml:space="preserve"> răspunde la schimbări</w:t>
+      </w:r>
+    </w:p>
+    <w:p/>
+    <w:p>
+      <w:r>
+        <w:t xml:space="preserve">EEPROM-ul emulat este Dflash-ul microcontrolerului, de dimensiuni reduse prin care se citesc </w:t>
+      </w:r>
+      <w:r>
+        <w:t xml:space="preserve">doar </w:t>
+      </w:r>
+      <w:r>
+        <w:t>4 canale de EEPROM.</w:t>
+      </w:r>
+    </w:p>
+    <w:p/>
+    <w:p>
+      <w:pPr>
+        <w:rPr>
+          <w:b/>
+        </w:rPr>
+      </w:pPr>
+      <w:r>
+        <w:rPr>
+          <w:b/>
+        </w:rPr>
+        <w:t>Slide urmator</w:t>
+      </w:r>
+    </w:p>
+    <w:p>
+      <w:r>
+        <w:t>Asadar, am pornit de la situatia initiala, cu toate elementele citite pe un core.</w:t>
+      </w:r>
+      <w:r>
+        <w:t xml:space="preserve"> Astfel, am dispus tot calupul de date din EEPROM-ul fizic pe core-ul0, iar pe core-ul1 am pus SOPC + citire din EEPROM emulat.</w:t>
+      </w:r>
+    </w:p>
+    <w:p>
+      <w:r>
+        <w:t>Totodata, in situatia implementata, interfata SPI-ul este necesara sa aiba 2 job-uri separate. Unul sa vina cu intrerupere mereu pe core-ul 0 pentru citirea datelor din EEPROM-ul extern, iar celalalt sa vina cu intrerupere pe core-ul 1, pentru realizarea SOPC-ului.</w:t>
       </w:r>
       <w:bookmarkStart w:id="0" w:name="_GoBack"/>
       <w:bookmarkEnd w:id="0"/>
-      <w:r>
-        <w:t xml:space="preserve"> </w:t>
-      </w:r>
-    </w:p>
+    </w:p>
+    <w:p>
+      <w:r>
+        <w:t>Prin aceste modificari, s-a adus o imbunatatire considerabila a timpului de initializare.</w:t>
+      </w:r>
+    </w:p>
+    <w:p>
+      <w:r>
+        <w:lastRenderedPageBreak/>
+        <w:t>Astfel, de la o durata de aproape 200 milisecunde, s-a redus la o durata undeva la 111milisecunde.</w:t>
+      </w:r>
+    </w:p>
+    <w:p>
+      <w:r>
+        <w:t>O imbunatatire considerabila si acceptata de catre client.</w:t>
+      </w:r>
+    </w:p>
+    <w:p>
+      <w:r>
+        <w:t>Cum am facut sa testez? La mom. De actionare al KL 15 ON, am initializat o variabila cu 0. Apoi, am intrat in task-ul de init si acolo am citit datele din EEPROM extern si emulat, dar si functionalitatile de safety in conf. Cu metoda implementata. Cand aceste elemente s-au terminat, culmineaza cu executia primului task prioritat, task de 2.5 ms. Atunci schimbam variabila in „1” logic.</w:t>
+      </w:r>
+    </w:p>
+    <w:p>
+      <w:r>
+        <w:t>In viitor se doreste trecerea de la EEPROM-ul extern la cel emulat in totalitate. Principalul element in aceasta schimbare ar fi costul.</w:t>
+      </w:r>
+    </w:p>
+    <w:p>
+      <w:r>
+        <w:t xml:space="preserve">O imbunatatire ar fi si implementarea blocurilor </w:t>
+      </w:r>
+    </w:p>
+    <w:p/>
+    <w:p/>
     <w:sectPr>
       <w:pgSz w:w="11906" w:h="16838"/>
       <w:pgMar w:top="1440" w:right="1440" w:bottom="1440" w:left="1440" w:header="708" w:footer="708" w:gutter="0"/>
@@ -408,8 +614,8 @@
 </file>
 
 <file path=word/numbering.xml><?xml version="1.0" encoding="utf-8"?>
-<w:numbering xmlns:wpc="http://schemas.microsoft.com/office/word/2010/wordprocessingCanvas" xmlns:mc="http://schemas.openxmlformats.org/markup-compatibility/2006" xmlns:o="urn:schemas-microsoft-com:office:office" xmlns:r="http://schemas.openxmlformats.org/officeDocument/2006/relationships" xmlns:m="http://schemas.openxmlformats.org/officeDocument/2006/math" xmlns:v="urn:schemas-microsoft-com:vml" xmlns:wp14="http://schemas.microsoft.com/office/word/2010/wordprocessingDrawing" xmlns:wp="http://schemas.openxmlformats.org/drawingml/2006/wordprocessingDrawing" xmlns:w10="urn:schemas-microsoft-com:office:word" xmlns:w="http://schemas.openxmlformats.org/wordprocessingml/2006/main" xmlns:w14="http://schemas.microsoft.com/office/word/2010/wordml" xmlns:wpg="http://schemas.microsoft.com/office/word/2010/wordprocessingGroup" xmlns:wpi="http://schemas.microsoft.com/office/word/2010/wordprocessingInk" xmlns:wne="http://schemas.microsoft.com/office/word/2006/wordml" xmlns:wps="http://schemas.microsoft.com/office/word/2010/wordprocessingShape" mc:Ignorable="w14 wp14">
-  <w:abstractNum w:abstractNumId="0">
+<w:numbering xmlns:wpc="http://schemas.microsoft.com/office/word/2010/wordprocessingCanvas" xmlns:mc="http://schemas.openxmlformats.org/markup-compatibility/2006" xmlns:o="urn:schemas-microsoft-com:office:office" xmlns:r="http://schemas.openxmlformats.org/officeDocument/2006/relationships" xmlns:m="http://schemas.openxmlformats.org/officeDocument/2006/math" xmlns:v="urn:schemas-microsoft-com:vml" xmlns:wp14="http://schemas.microsoft.com/office/word/2010/wordprocessingDrawing" xmlns:wp="http://schemas.openxmlformats.org/drawingml/2006/wordprocessingDrawing" xmlns:w10="urn:schemas-microsoft-com:office:word" xmlns:w="http://schemas.openxmlformats.org/wordprocessingml/2006/main" xmlns:w14="http://schemas.microsoft.com/office/word/2010/wordml" xmlns:w15="http://schemas.microsoft.com/office/word/2012/wordml" xmlns:wpg="http://schemas.microsoft.com/office/word/2010/wordprocessingGroup" xmlns:wpi="http://schemas.microsoft.com/office/word/2010/wordprocessingInk" xmlns:wne="http://schemas.microsoft.com/office/word/2006/wordml" xmlns:wps="http://schemas.microsoft.com/office/word/2010/wordprocessingShape" mc:Ignorable="w14 w15 wp14">
+  <w:abstractNum w:abstractNumId="0" w15:restartNumberingAfterBreak="0">
     <w:nsid w:val="20661FBC"/>
     <w:multiLevelType w:val="hybridMultilevel"/>
     <w:tmpl w:val="4CEEC04A"/>
@@ -522,7 +728,233 @@
       </w:rPr>
     </w:lvl>
   </w:abstractNum>
-  <w:abstractNum w:abstractNumId="1">
+  <w:abstractNum w:abstractNumId="1" w15:restartNumberingAfterBreak="0">
+    <w:nsid w:val="39B63768"/>
+    <w:multiLevelType w:val="hybridMultilevel"/>
+    <w:tmpl w:val="92CAF1EC"/>
+    <w:lvl w:ilvl="0" w:tplc="04090001">
+      <w:start w:val="1"/>
+      <w:numFmt w:val="bullet"/>
+      <w:lvlText w:val=""/>
+      <w:lvlJc w:val="left"/>
+      <w:pPr>
+        <w:ind w:left="720" w:hanging="360"/>
+      </w:pPr>
+      <w:rPr>
+        <w:rFonts w:ascii="Symbol" w:hAnsi="Symbol" w:hint="default"/>
+      </w:rPr>
+    </w:lvl>
+    <w:lvl w:ilvl="1" w:tplc="04090003" w:tentative="1">
+      <w:start w:val="1"/>
+      <w:numFmt w:val="bullet"/>
+      <w:lvlText w:val="o"/>
+      <w:lvlJc w:val="left"/>
+      <w:pPr>
+        <w:ind w:left="1440" w:hanging="360"/>
+      </w:pPr>
+      <w:rPr>
+        <w:rFonts w:ascii="Courier New" w:hAnsi="Courier New" w:cs="Courier New" w:hint="default"/>
+      </w:rPr>
+    </w:lvl>
+    <w:lvl w:ilvl="2" w:tplc="04090005" w:tentative="1">
+      <w:start w:val="1"/>
+      <w:numFmt w:val="bullet"/>
+      <w:lvlText w:val=""/>
+      <w:lvlJc w:val="left"/>
+      <w:pPr>
+        <w:ind w:left="2160" w:hanging="360"/>
+      </w:pPr>
+      <w:rPr>
+        <w:rFonts w:ascii="Wingdings" w:hAnsi="Wingdings" w:hint="default"/>
+      </w:rPr>
+    </w:lvl>
+    <w:lvl w:ilvl="3" w:tplc="04090001" w:tentative="1">
+      <w:start w:val="1"/>
+      <w:numFmt w:val="bullet"/>
+      <w:lvlText w:val=""/>
+      <w:lvlJc w:val="left"/>
+      <w:pPr>
+        <w:ind w:left="2880" w:hanging="360"/>
+      </w:pPr>
+      <w:rPr>
+        <w:rFonts w:ascii="Symbol" w:hAnsi="Symbol" w:hint="default"/>
+      </w:rPr>
+    </w:lvl>
+    <w:lvl w:ilvl="4" w:tplc="04090003" w:tentative="1">
+      <w:start w:val="1"/>
+      <w:numFmt w:val="bullet"/>
+      <w:lvlText w:val="o"/>
+      <w:lvlJc w:val="left"/>
+      <w:pPr>
+        <w:ind w:left="3600" w:hanging="360"/>
+      </w:pPr>
+      <w:rPr>
+        <w:rFonts w:ascii="Courier New" w:hAnsi="Courier New" w:cs="Courier New" w:hint="default"/>
+      </w:rPr>
+    </w:lvl>
+    <w:lvl w:ilvl="5" w:tplc="04090005" w:tentative="1">
+      <w:start w:val="1"/>
+      <w:numFmt w:val="bullet"/>
+      <w:lvlText w:val=""/>
+      <w:lvlJc w:val="left"/>
+      <w:pPr>
+        <w:ind w:left="4320" w:hanging="360"/>
+      </w:pPr>
+      <w:rPr>
+        <w:rFonts w:ascii="Wingdings" w:hAnsi="Wingdings" w:hint="default"/>
+      </w:rPr>
+    </w:lvl>
+    <w:lvl w:ilvl="6" w:tplc="04090001" w:tentative="1">
+      <w:start w:val="1"/>
+      <w:numFmt w:val="bullet"/>
+      <w:lvlText w:val=""/>
+      <w:lvlJc w:val="left"/>
+      <w:pPr>
+        <w:ind w:left="5040" w:hanging="360"/>
+      </w:pPr>
+      <w:rPr>
+        <w:rFonts w:ascii="Symbol" w:hAnsi="Symbol" w:hint="default"/>
+      </w:rPr>
+    </w:lvl>
+    <w:lvl w:ilvl="7" w:tplc="04090003" w:tentative="1">
+      <w:start w:val="1"/>
+      <w:numFmt w:val="bullet"/>
+      <w:lvlText w:val="o"/>
+      <w:lvlJc w:val="left"/>
+      <w:pPr>
+        <w:ind w:left="5760" w:hanging="360"/>
+      </w:pPr>
+      <w:rPr>
+        <w:rFonts w:ascii="Courier New" w:hAnsi="Courier New" w:cs="Courier New" w:hint="default"/>
+      </w:rPr>
+    </w:lvl>
+    <w:lvl w:ilvl="8" w:tplc="04090005" w:tentative="1">
+      <w:start w:val="1"/>
+      <w:numFmt w:val="bullet"/>
+      <w:lvlText w:val=""/>
+      <w:lvlJc w:val="left"/>
+      <w:pPr>
+        <w:ind w:left="6480" w:hanging="360"/>
+      </w:pPr>
+      <w:rPr>
+        <w:rFonts w:ascii="Wingdings" w:hAnsi="Wingdings" w:hint="default"/>
+      </w:rPr>
+    </w:lvl>
+  </w:abstractNum>
+  <w:abstractNum w:abstractNumId="2" w15:restartNumberingAfterBreak="0">
+    <w:nsid w:val="57C85A05"/>
+    <w:multiLevelType w:val="hybridMultilevel"/>
+    <w:tmpl w:val="57C6DD64"/>
+    <w:lvl w:ilvl="0" w:tplc="04090001">
+      <w:start w:val="1"/>
+      <w:numFmt w:val="bullet"/>
+      <w:lvlText w:val=""/>
+      <w:lvlJc w:val="left"/>
+      <w:pPr>
+        <w:ind w:left="720" w:hanging="360"/>
+      </w:pPr>
+      <w:rPr>
+        <w:rFonts w:ascii="Symbol" w:hAnsi="Symbol" w:hint="default"/>
+      </w:rPr>
+    </w:lvl>
+    <w:lvl w:ilvl="1" w:tplc="04090003" w:tentative="1">
+      <w:start w:val="1"/>
+      <w:numFmt w:val="bullet"/>
+      <w:lvlText w:val="o"/>
+      <w:lvlJc w:val="left"/>
+      <w:pPr>
+        <w:ind w:left="1440" w:hanging="360"/>
+      </w:pPr>
+      <w:rPr>
+        <w:rFonts w:ascii="Courier New" w:hAnsi="Courier New" w:cs="Courier New" w:hint="default"/>
+      </w:rPr>
+    </w:lvl>
+    <w:lvl w:ilvl="2" w:tplc="04090005" w:tentative="1">
+      <w:start w:val="1"/>
+      <w:numFmt w:val="bullet"/>
+      <w:lvlText w:val=""/>
+      <w:lvlJc w:val="left"/>
+      <w:pPr>
+        <w:ind w:left="2160" w:hanging="360"/>
+      </w:pPr>
+      <w:rPr>
+        <w:rFonts w:ascii="Wingdings" w:hAnsi="Wingdings" w:hint="default"/>
+      </w:rPr>
+    </w:lvl>
+    <w:lvl w:ilvl="3" w:tplc="04090001" w:tentative="1">
+      <w:start w:val="1"/>
+      <w:numFmt w:val="bullet"/>
+      <w:lvlText w:val=""/>
+      <w:lvlJc w:val="left"/>
+      <w:pPr>
+        <w:ind w:left="2880" w:hanging="360"/>
+      </w:pPr>
+      <w:rPr>
+        <w:rFonts w:ascii="Symbol" w:hAnsi="Symbol" w:hint="default"/>
+      </w:rPr>
+    </w:lvl>
+    <w:lvl w:ilvl="4" w:tplc="04090003" w:tentative="1">
+      <w:start w:val="1"/>
+      <w:numFmt w:val="bullet"/>
+      <w:lvlText w:val="o"/>
+      <w:lvlJc w:val="left"/>
+      <w:pPr>
+        <w:ind w:left="3600" w:hanging="360"/>
+      </w:pPr>
+      <w:rPr>
+        <w:rFonts w:ascii="Courier New" w:hAnsi="Courier New" w:cs="Courier New" w:hint="default"/>
+      </w:rPr>
+    </w:lvl>
+    <w:lvl w:ilvl="5" w:tplc="04090005" w:tentative="1">
+      <w:start w:val="1"/>
+      <w:numFmt w:val="bullet"/>
+      <w:lvlText w:val=""/>
+      <w:lvlJc w:val="left"/>
+      <w:pPr>
+        <w:ind w:left="4320" w:hanging="360"/>
+      </w:pPr>
+      <w:rPr>
+        <w:rFonts w:ascii="Wingdings" w:hAnsi="Wingdings" w:hint="default"/>
+      </w:rPr>
+    </w:lvl>
+    <w:lvl w:ilvl="6" w:tplc="04090001" w:tentative="1">
+      <w:start w:val="1"/>
+      <w:numFmt w:val="bullet"/>
+      <w:lvlText w:val=""/>
+      <w:lvlJc w:val="left"/>
+      <w:pPr>
+        <w:ind w:left="5040" w:hanging="360"/>
+      </w:pPr>
+      <w:rPr>
+        <w:rFonts w:ascii="Symbol" w:hAnsi="Symbol" w:hint="default"/>
+      </w:rPr>
+    </w:lvl>
+    <w:lvl w:ilvl="7" w:tplc="04090003" w:tentative="1">
+      <w:start w:val="1"/>
+      <w:numFmt w:val="bullet"/>
+      <w:lvlText w:val="o"/>
+      <w:lvlJc w:val="left"/>
+      <w:pPr>
+        <w:ind w:left="5760" w:hanging="360"/>
+      </w:pPr>
+      <w:rPr>
+        <w:rFonts w:ascii="Courier New" w:hAnsi="Courier New" w:cs="Courier New" w:hint="default"/>
+      </w:rPr>
+    </w:lvl>
+    <w:lvl w:ilvl="8" w:tplc="04090005" w:tentative="1">
+      <w:start w:val="1"/>
+      <w:numFmt w:val="bullet"/>
+      <w:lvlText w:val=""/>
+      <w:lvlJc w:val="left"/>
+      <w:pPr>
+        <w:ind w:left="6480" w:hanging="360"/>
+      </w:pPr>
+      <w:rPr>
+        <w:rFonts w:ascii="Wingdings" w:hAnsi="Wingdings" w:hint="default"/>
+      </w:rPr>
+    </w:lvl>
+  </w:abstractNum>
+  <w:abstractNum w:abstractNumId="3" w15:restartNumberingAfterBreak="0">
     <w:nsid w:val="7F1A5604"/>
     <w:multiLevelType w:val="hybridMultilevel"/>
     <w:tmpl w:val="087AA904"/>
@@ -636,16 +1068,22 @@
     </w:lvl>
   </w:abstractNum>
   <w:num w:numId="1">
-    <w:abstractNumId w:val="1"/>
+    <w:abstractNumId w:val="3"/>
   </w:num>
   <w:num w:numId="2">
     <w:abstractNumId w:val="0"/>
+  </w:num>
+  <w:num w:numId="3">
+    <w:abstractNumId w:val="1"/>
+  </w:num>
+  <w:num w:numId="4">
+    <w:abstractNumId w:val="2"/>
   </w:num>
 </w:numbering>
 </file>
 
 <file path=word/styles.xml><?xml version="1.0" encoding="utf-8"?>
-<w:styles xmlns:mc="http://schemas.openxmlformats.org/markup-compatibility/2006" xmlns:r="http://schemas.openxmlformats.org/officeDocument/2006/relationships" xmlns:w="http://schemas.openxmlformats.org/wordprocessingml/2006/main" xmlns:w14="http://schemas.microsoft.com/office/word/2010/wordml" mc:Ignorable="w14">
+<w:styles xmlns:mc="http://schemas.openxmlformats.org/markup-compatibility/2006" xmlns:r="http://schemas.openxmlformats.org/officeDocument/2006/relationships" xmlns:w="http://schemas.openxmlformats.org/wordprocessingml/2006/main" xmlns:w14="http://schemas.microsoft.com/office/word/2010/wordml" xmlns:w15="http://schemas.microsoft.com/office/word/2012/wordml" mc:Ignorable="w14 w15">
   <w:docDefaults>
     <w:rPrDefault>
       <w:rPr>
@@ -661,345 +1099,378 @@
       </w:pPr>
     </w:pPrDefault>
   </w:docDefaults>
-  <w:latentStyles w:defLockedState="0" w:defUIPriority="99" w:defSemiHidden="1" w:defUnhideWhenUsed="1" w:defQFormat="0" w:count="267">
-    <w:lsdException w:name="Normal" w:semiHidden="0" w:uiPriority="0" w:unhideWhenUsed="0" w:qFormat="1"/>
-    <w:lsdException w:name="heading 1" w:semiHidden="0" w:uiPriority="9" w:unhideWhenUsed="0" w:qFormat="1"/>
-    <w:lsdException w:name="heading 2" w:uiPriority="9" w:qFormat="1"/>
-    <w:lsdException w:name="heading 3" w:uiPriority="9" w:qFormat="1"/>
-    <w:lsdException w:name="heading 4" w:uiPriority="9" w:qFormat="1"/>
-    <w:lsdException w:name="heading 5" w:uiPriority="9" w:qFormat="1"/>
-    <w:lsdException w:name="heading 6" w:uiPriority="9" w:qFormat="1"/>
-    <w:lsdException w:name="heading 7" w:uiPriority="9" w:qFormat="1"/>
-    <w:lsdException w:name="heading 8" w:uiPriority="9" w:qFormat="1"/>
-    <w:lsdException w:name="heading 9" w:uiPriority="9" w:qFormat="1"/>
-    <w:lsdException w:name="toc 1" w:uiPriority="39"/>
-    <w:lsdException w:name="toc 2" w:uiPriority="39"/>
-    <w:lsdException w:name="toc 3" w:uiPriority="39"/>
-    <w:lsdException w:name="toc 4" w:uiPriority="39"/>
-    <w:lsdException w:name="toc 5" w:uiPriority="39"/>
-    <w:lsdException w:name="toc 6" w:uiPriority="39"/>
-    <w:lsdException w:name="toc 7" w:uiPriority="39"/>
-    <w:lsdException w:name="toc 8" w:uiPriority="39"/>
-    <w:lsdException w:name="toc 9" w:uiPriority="39"/>
-    <w:lsdException w:name="caption" w:uiPriority="35" w:qFormat="1"/>
-    <w:lsdException w:name="Title" w:semiHidden="0" w:uiPriority="10" w:unhideWhenUsed="0" w:qFormat="1"/>
-    <w:lsdException w:name="Default Paragraph Font" w:uiPriority="1"/>
-    <w:lsdException w:name="Subtitle" w:semiHidden="0" w:uiPriority="11" w:unhideWhenUsed="0" w:qFormat="1"/>
-    <w:lsdException w:name="Strong" w:semiHidden="0" w:uiPriority="22" w:unhideWhenUsed="0" w:qFormat="1"/>
-    <w:lsdException w:name="Emphasis" w:semiHidden="0" w:uiPriority="20" w:unhideWhenUsed="0" w:qFormat="1"/>
-    <w:lsdException w:name="Table Grid" w:semiHidden="0" w:uiPriority="59" w:unhideWhenUsed="0"/>
-    <w:lsdException w:name="Placeholder Text" w:unhideWhenUsed="0"/>
-    <w:lsdException w:name="No Spacing" w:semiHidden="0" w:uiPriority="1" w:unhideWhenUsed="0" w:qFormat="1"/>
-    <w:lsdException w:name="Light Shading" w:semiHidden="0" w:uiPriority="60" w:unhideWhenUsed="0"/>
-    <w:lsdException w:name="Light List" w:semiHidden="0" w:uiPriority="61" w:unhideWhenUsed="0"/>
-    <w:lsdException w:name="Light Grid" w:semiHidden="0" w:uiPriority="62" w:unhideWhenUsed="0"/>
-    <w:lsdException w:name="Medium Shading 1" w:semiHidden="0" w:uiPriority="63" w:unhideWhenUsed="0"/>
-    <w:lsdException w:name="Medium Shading 2" w:semiHidden="0" w:uiPriority="64" w:unhideWhenUsed="0"/>
-    <w:lsdException w:name="Medium List 1" w:semiHidden="0" w:uiPriority="65" w:unhideWhenUsed="0"/>
-    <w:lsdException w:name="Medium List 2" w:semiHidden="0" w:uiPriority="66" w:unhideWhenUsed="0"/>
-    <w:lsdException w:name="Medium Grid 1" w:semiHidden="0" w:uiPriority="67" w:unhideWhenUsed="0"/>
-    <w:lsdException w:name="Medium Grid 2" w:semiHidden="0" w:uiPriority="68" w:unhideWhenUsed="0"/>
-    <w:lsdException w:name="Medium Grid 3" w:semiHidden="0" w:uiPriority="69" w:unhideWhenUsed="0"/>
-    <w:lsdException w:name="Dark List" w:semiHidden="0" w:uiPriority="70" w:unhideWhenUsed="0"/>
-    <w:lsdException w:name="Colorful Shading" w:semiHidden="0" w:uiPriority="71" w:unhideWhenUsed="0"/>
-    <w:lsdException w:name="Colorful List" w:semiHidden="0" w:uiPriority="72" w:unhideWhenUsed="0"/>
-    <w:lsdException w:name="Colorful Grid" w:semiHidden="0" w:uiPriority="73" w:unhideWhenUsed="0"/>
-    <w:lsdException w:name="Light Shading Accent 1" w:semiHidden="0" w:uiPriority="60" w:unhideWhenUsed="0"/>
-    <w:lsdException w:name="Light List Accent 1" w:semiHidden="0" w:uiPriority="61" w:unhideWhenUsed="0"/>
-    <w:lsdException w:name="Light Grid Accent 1" w:semiHidden="0" w:uiPriority="62" w:unhideWhenUsed="0"/>
-    <w:lsdException w:name="Medium Shading 1 Accent 1" w:semiHidden="0" w:uiPriority="63" w:unhideWhenUsed="0"/>
-    <w:lsdException w:name="Medium Shading 2 Accent 1" w:semiHidden="0" w:uiPriority="64" w:unhideWhenUsed="0"/>
-    <w:lsdException w:name="Medium List 1 Accent 1" w:semiHidden="0" w:uiPriority="65" w:unhideWhenUsed="0"/>
-    <w:lsdException w:name="Revision" w:unhideWhenUsed="0"/>
-    <w:lsdException w:name="List Paragraph" w:semiHidden="0" w:uiPriority="34" w:unhideWhenUsed="0" w:qFormat="1"/>
-    <w:lsdException w:name="Quote" w:semiHidden="0" w:uiPriority="29" w:unhideWhenUsed="0" w:qFormat="1"/>
-    <w:lsdException w:name="Intense Quote" w:semiHidden="0" w:uiPriority="30" w:unhideWhenUsed="0" w:qFormat="1"/>
-    <w:lsdException w:name="Medium List 2 Accent 1" w:semiHidden="0" w:uiPriority="66" w:unhideWhenUsed="0"/>
-    <w:lsdException w:name="Medium Grid 1 Accent 1" w:semiHidden="0" w:uiPriority="67" w:unhideWhenUsed="0"/>
-    <w:lsdException w:name="Medium Grid 2 Accent 1" w:semiHidden="0" w:uiPriority="68" w:unhideWhenUsed="0"/>
-    <w:lsdException w:name="Medium Grid 3 Accent 1" w:semiHidden="0" w:uiPriority="69" w:unhideWhenUsed="0"/>
-    <w:lsdException w:name="Dark List Accent 1" w:semiHidden="0" w:uiPriority="70" w:unhideWhenUsed="0"/>
-    <w:lsdException w:name="Colorful Shading Accent 1" w:semiHidden="0" w:uiPriority="71" w:unhideWhenUsed="0"/>
-    <w:lsdException w:name="Colorful List Accent 1" w:semiHidden="0" w:uiPriority="72" w:unhideWhenUsed="0"/>
-    <w:lsdException w:name="Colorful Grid Accent 1" w:semiHidden="0" w:uiPriority="73" w:unhideWhenUsed="0"/>
-    <w:lsdException w:name="Light Shading Accent 2" w:semiHidden="0" w:uiPriority="60" w:unhideWhenUsed="0"/>
-    <w:lsdException w:name="Light List Accent 2" w:semiHidden="0" w:uiPriority="61" w:unhideWhenUsed="0"/>
-    <w:lsdException w:name="Light Grid Accent 2" w:semiHidden="0" w:uiPriority="62" w:unhideWhenUsed="0"/>
-    <w:lsdException w:name="Medium Shading 1 Accent 2" w:semiHidden="0" w:uiPriority="63" w:unhideWhenUsed="0"/>
-    <w:lsdException w:name="Medium Shading 2 Accent 2" w:semiHidden="0" w:uiPriority="64" w:unhideWhenUsed="0"/>
-    <w:lsdException w:name="Medium List 1 Accent 2" w:semiHidden="0" w:uiPriority="65" w:unhideWhenUsed="0"/>
-    <w:lsdException w:name="Medium List 2 Accent 2" w:semiHidden="0" w:uiPriority="66" w:unhideWhenUsed="0"/>
-    <w:lsdException w:name="Medium Grid 1 Accent 2" w:semiHidden="0" w:uiPriority="67" w:unhideWhenUsed="0"/>
-    <w:lsdException w:name="Medium Grid 2 Accent 2" w:semiHidden="0" w:uiPriority="68" w:unhideWhenUsed="0"/>
-    <w:lsdException w:name="Medium Grid 3 Accent 2" w:semiHidden="0" w:uiPriority="69" w:unhideWhenUsed="0"/>
-    <w:lsdException w:name="Dark List Accent 2" w:semiHidden="0" w:uiPriority="70" w:unhideWhenUsed="0"/>
-    <w:lsdException w:name="Colorful Shading Accent 2" w:semiHidden="0" w:uiPriority="71" w:unhideWhenUsed="0"/>
-    <w:lsdException w:name="Colorful List Accent 2" w:semiHidden="0" w:uiPriority="72" w:unhideWhenUsed="0"/>
-    <w:lsdException w:name="Colorful Grid Accent 2" w:semiHidden="0" w:uiPriority="73" w:unhideWhenUsed="0"/>
-    <w:lsdException w:name="Light Shading Accent 3" w:semiHidden="0" w:uiPriority="60" w:unhideWhenUsed="0"/>
-    <w:lsdException w:name="Light List Accent 3" w:semiHidden="0" w:uiPriority="61" w:unhideWhenUsed="0"/>
-    <w:lsdException w:name="Light Grid Accent 3" w:semiHidden="0" w:uiPriority="62" w:unhideWhenUsed="0"/>
-    <w:lsdException w:name="Medium Shading 1 Accent 3" w:semiHidden="0" w:uiPriority="63" w:unhideWhenUsed="0"/>
-    <w:lsdException w:name="Medium Shading 2 Accent 3" w:semiHidden="0" w:uiPriority="64" w:unhideWhenUsed="0"/>
-    <w:lsdException w:name="Medium List 1 Accent 3" w:semiHidden="0" w:uiPriority="65" w:unhideWhenUsed="0"/>
-    <w:lsdException w:name="Medium List 2 Accent 3" w:semiHidden="0" w:uiPriority="66" w:unhideWhenUsed="0"/>
-    <w:lsdException w:name="Medium Grid 1 Accent 3" w:semiHidden="0" w:uiPriority="67" w:unhideWhenUsed="0"/>
-    <w:lsdException w:name="Medium Grid 2 Accent 3" w:semiHidden="0" w:uiPriority="68" w:unhideWhenUsed="0"/>
-    <w:lsdException w:name="Medium Grid 3 Accent 3" w:semiHidden="0" w:uiPriority="69" w:unhideWhenUsed="0"/>
-    <w:lsdException w:name="Dark List Accent 3" w:semiHidden="0" w:uiPriority="70" w:unhideWhenUsed="0"/>
-    <w:lsdException w:name="Colorful Shading Accent 3" w:semiHidden="0" w:uiPriority="71" w:unhideWhenUsed="0"/>
-    <w:lsdException w:name="Colorful List Accent 3" w:semiHidden="0" w:uiPriority="72" w:unhideWhenUsed="0"/>
-    <w:lsdException w:name="Colorful Grid Accent 3" w:semiHidden="0" w:uiPriority="73" w:unhideWhenUsed="0"/>
-    <w:lsdException w:name="Light Shading Accent 4" w:semiHidden="0" w:uiPriority="60" w:unhideWhenUsed="0"/>
-    <w:lsdException w:name="Light List Accent 4" w:semiHidden="0" w:uiPriority="61" w:unhideWhenUsed="0"/>
-    <w:lsdException w:name="Light Grid Accent 4" w:semiHidden="0" w:uiPriority="62" w:unhideWhenUsed="0"/>
-    <w:lsdException w:name="Medium Shading 1 Accent 4" w:semiHidden="0" w:uiPriority="63" w:unhideWhenUsed="0"/>
-    <w:lsdException w:name="Medium Shading 2 Accent 4" w:semiHidden="0" w:uiPriority="64" w:unhideWhenUsed="0"/>
-    <w:lsdException w:name="Medium List 1 Accent 4" w:semiHidden="0" w:uiPriority="65" w:unhideWhenUsed="0"/>
-    <w:lsdException w:name="Medium List 2 Accent 4" w:semiHidden="0" w:uiPriority="66" w:unhideWhenUsed="0"/>
-    <w:lsdException w:name="Medium Grid 1 Accent 4" w:semiHidden="0" w:uiPriority="67" w:unhideWhenUsed="0"/>
-    <w:lsdException w:name="Medium Grid 2 Accent 4" w:semiHidden="0" w:uiPriority="68" w:unhideWhenUsed="0"/>
-    <w:lsdException w:name="Medium Grid 3 Accent 4" w:semiHidden="0" w:uiPriority="69" w:unhideWhenUsed="0"/>
-    <w:lsdException w:name="Dark List Accent 4" w:semiHidden="0" w:uiPriority="70" w:unhideWhenUsed="0"/>
-    <w:lsdException w:name="Colorful Shading Accent 4" w:semiHidden="0" w:uiPriority="71" w:unhideWhenUsed="0"/>
-    <w:lsdException w:name="Colorful List Accent 4" w:semiHidden="0" w:uiPriority="72" w:unhideWhenUsed="0"/>
-    <w:lsdException w:name="Colorful Grid Accent 4" w:semiHidden="0" w:uiPriority="73" w:unhideWhenUsed="0"/>
-    <w:lsdException w:name="Light Shading Accent 5" w:semiHidden="0" w:uiPriority="60" w:unhideWhenUsed="0"/>
-    <w:lsdException w:name="Light List Accent 5" w:semiHidden="0" w:uiPriority="61" w:unhideWhenUsed="0"/>
-    <w:lsdException w:name="Light Grid Accent 5" w:semiHidden="0" w:uiPriority="62" w:unhideWhenUsed="0"/>
-    <w:lsdException w:name="Medium Shading 1 Accent 5" w:semiHidden="0" w:uiPriority="63" w:unhideWhenUsed="0"/>
-    <w:lsdException w:name="Medium Shading 2 Accent 5" w:semiHidden="0" w:uiPriority="64" w:unhideWhenUsed="0"/>
-    <w:lsdException w:name="Medium List 1 Accent 5" w:semiHidden="0" w:uiPriority="65" w:unhideWhenUsed="0"/>
-    <w:lsdException w:name="Medium List 2 Accent 5" w:semiHidden="0" w:uiPriority="66" w:unhideWhenUsed="0"/>
-    <w:lsdException w:name="Medium Grid 1 Accent 5" w:semiHidden="0" w:uiPriority="67" w:unhideWhenUsed="0"/>
-    <w:lsdException w:name="Medium Grid 2 Accent 5" w:semiHidden="0" w:uiPriority="68" w:unhideWhenUsed="0"/>
-    <w:lsdException w:name="Medium Grid 3 Accent 5" w:semiHidden="0" w:uiPriority="69" w:unhideWhenUsed="0"/>
-    <w:lsdException w:name="Dark List Accent 5" w:semiHidden="0" w:uiPriority="70" w:unhideWhenUsed="0"/>
-    <w:lsdException w:name="Colorful Shading Accent 5" w:semiHidden="0" w:uiPriority="71" w:unhideWhenUsed="0"/>
-    <w:lsdException w:name="Colorful List Accent 5" w:semiHidden="0" w:uiPriority="72" w:unhideWhenUsed="0"/>
-    <w:lsdException w:name="Colorful Grid Accent 5" w:semiHidden="0" w:uiPriority="73" w:unhideWhenUsed="0"/>
-    <w:lsdException w:name="Light Shading Accent 6" w:semiHidden="0" w:uiPriority="60" w:unhideWhenUsed="0"/>
-    <w:lsdException w:name="Light List Accent 6" w:semiHidden="0" w:uiPriority="61" w:unhideWhenUsed="0"/>
-    <w:lsdException w:name="Light Grid Accent 6" w:semiHidden="0" w:uiPriority="62" w:unhideWhenUsed="0"/>
-    <w:lsdException w:name="Medium Shading 1 Accent 6" w:semiHidden="0" w:uiPriority="63" w:unhideWhenUsed="0"/>
-    <w:lsdException w:name="Medium Shading 2 Accent 6" w:semiHidden="0" w:uiPriority="64" w:unhideWhenUsed="0"/>
-    <w:lsdException w:name="Medium List 1 Accent 6" w:semiHidden="0" w:uiPriority="65" w:unhideWhenUsed="0"/>
-    <w:lsdException w:name="Medium List 2 Accent 6" w:semiHidden="0" w:uiPriority="66" w:unhideWhenUsed="0"/>
-    <w:lsdException w:name="Medium Grid 1 Accent 6" w:semiHidden="0" w:uiPriority="67" w:unhideWhenUsed="0"/>
-    <w:lsdException w:name="Medium Grid 2 Accent 6" w:semiHidden="0" w:uiPriority="68" w:unhideWhenUsed="0"/>
-    <w:lsdException w:name="Medium Grid 3 Accent 6" w:semiHidden="0" w:uiPriority="69" w:unhideWhenUsed="0"/>
-    <w:lsdException w:name="Dark List Accent 6" w:semiHidden="0" w:uiPriority="70" w:unhideWhenUsed="0"/>
-    <w:lsdException w:name="Colorful Shading Accent 6" w:semiHidden="0" w:uiPriority="71" w:unhideWhenUsed="0"/>
-    <w:lsdException w:name="Colorful List Accent 6" w:semiHidden="0" w:uiPriority="72" w:unhideWhenUsed="0"/>
-    <w:lsdException w:name="Colorful Grid Accent 6" w:semiHidden="0" w:uiPriority="73" w:unhideWhenUsed="0"/>
-    <w:lsdException w:name="Subtle Emphasis" w:semiHidden="0" w:uiPriority="19" w:unhideWhenUsed="0" w:qFormat="1"/>
-    <w:lsdException w:name="Intense Emphasis" w:semiHidden="0" w:uiPriority="21" w:unhideWhenUsed="0" w:qFormat="1"/>
-    <w:lsdException w:name="Subtle Reference" w:semiHidden="0" w:uiPriority="31" w:unhideWhenUsed="0" w:qFormat="1"/>
-    <w:lsdException w:name="Intense Reference" w:semiHidden="0" w:uiPriority="32" w:unhideWhenUsed="0" w:qFormat="1"/>
-    <w:lsdException w:name="Book Title" w:semiHidden="0" w:uiPriority="33" w:unhideWhenUsed="0" w:qFormat="1"/>
-    <w:lsdException w:name="Bibliography" w:uiPriority="37"/>
-    <w:lsdException w:name="TOC Heading" w:uiPriority="39" w:qFormat="1"/>
-  </w:latentStyles>
-  <w:style w:type="paragraph" w:default="1" w:styleId="Normal">
-    <w:name w:val="Normal"/>
-    <w:qFormat/>
-  </w:style>
-  <w:style w:type="character" w:default="1" w:styleId="DefaultParagraphFont">
-    <w:name w:val="Default Paragraph Font"/>
-    <w:uiPriority w:val="1"/>
-    <w:semiHidden/>
-    <w:unhideWhenUsed/>
-  </w:style>
-  <w:style w:type="table" w:default="1" w:styleId="TableNormal">
-    <w:name w:val="Normal Table"/>
-    <w:uiPriority w:val="99"/>
-    <w:semiHidden/>
-    <w:unhideWhenUsed/>
-    <w:tblPr>
-      <w:tblInd w:w="0" w:type="dxa"/>
-      <w:tblCellMar>
-        <w:top w:w="0" w:type="dxa"/>
-        <w:left w:w="108" w:type="dxa"/>
-        <w:bottom w:w="0" w:type="dxa"/>
-        <w:right w:w="108" w:type="dxa"/>
-      </w:tblCellMar>
-    </w:tblPr>
-  </w:style>
-  <w:style w:type="numbering" w:default="1" w:styleId="NoList">
-    <w:name w:val="No List"/>
-    <w:uiPriority w:val="99"/>
-    <w:semiHidden/>
-    <w:unhideWhenUsed/>
-  </w:style>
-  <w:style w:type="paragraph" w:styleId="ListParagraph">
-    <w:name w:val="List Paragraph"/>
-    <w:basedOn w:val="Normal"/>
-    <w:uiPriority w:val="34"/>
-    <w:qFormat/>
-    <w:rsid w:val="00ED3659"/>
-    <w:pPr>
-      <w:ind w:left="720"/>
-      <w:contextualSpacing/>
-    </w:pPr>
-  </w:style>
-</w:styles>
-</file>
-
-<file path=word/stylesWithEffects.xml><?xml version="1.0" encoding="utf-8"?>
-<w:styles xmlns:wpc="http://schemas.microsoft.com/office/word/2010/wordprocessingCanvas" xmlns:mc="http://schemas.openxmlformats.org/markup-compatibility/2006" xmlns:o="urn:schemas-microsoft-com:office:office" xmlns:r="http://schemas.openxmlformats.org/officeDocument/2006/relationships" xmlns:m="http://schemas.openxmlformats.org/officeDocument/2006/math" xmlns:v="urn:schemas-microsoft-com:vml" xmlns:wp14="http://schemas.microsoft.com/office/word/2010/wordprocessingDrawing" xmlns:wp="http://schemas.openxmlformats.org/drawingml/2006/wordprocessingDrawing" xmlns:w10="urn:schemas-microsoft-com:office:word" xmlns:w="http://schemas.openxmlformats.org/wordprocessingml/2006/main" xmlns:w14="http://schemas.microsoft.com/office/word/2010/wordml" xmlns:wpg="http://schemas.microsoft.com/office/word/2010/wordprocessingGroup" xmlns:wpi="http://schemas.microsoft.com/office/word/2010/wordprocessingInk" xmlns:wne="http://schemas.microsoft.com/office/word/2006/wordml" xmlns:wps="http://schemas.microsoft.com/office/word/2010/wordprocessingShape" mc:Ignorable="w14 wp14">
-  <w:docDefaults>
-    <w:rPrDefault>
-      <w:rPr>
-        <w:rFonts w:asciiTheme="minorHAnsi" w:eastAsiaTheme="minorHAnsi" w:hAnsiTheme="minorHAnsi" w:cstheme="minorBidi"/>
-        <w:sz w:val="22"/>
-        <w:szCs w:val="22"/>
-        <w:lang w:val="ro-RO" w:eastAsia="en-US" w:bidi="ar-SA"/>
-      </w:rPr>
-    </w:rPrDefault>
-    <w:pPrDefault>
-      <w:pPr>
-        <w:spacing w:after="200" w:line="276" w:lineRule="auto"/>
-      </w:pPr>
-    </w:pPrDefault>
-  </w:docDefaults>
-  <w:latentStyles w:defLockedState="0" w:defUIPriority="99" w:defSemiHidden="1" w:defUnhideWhenUsed="1" w:defQFormat="0" w:count="267">
-    <w:lsdException w:name="Normal" w:semiHidden="0" w:uiPriority="0" w:unhideWhenUsed="0" w:qFormat="1"/>
-    <w:lsdException w:name="heading 1" w:semiHidden="0" w:uiPriority="9" w:unhideWhenUsed="0" w:qFormat="1"/>
-    <w:lsdException w:name="heading 2" w:uiPriority="9" w:qFormat="1"/>
-    <w:lsdException w:name="heading 3" w:uiPriority="9" w:qFormat="1"/>
-    <w:lsdException w:name="heading 4" w:uiPriority="9" w:qFormat="1"/>
-    <w:lsdException w:name="heading 5" w:uiPriority="9" w:qFormat="1"/>
-    <w:lsdException w:name="heading 6" w:uiPriority="9" w:qFormat="1"/>
-    <w:lsdException w:name="heading 7" w:uiPriority="9" w:qFormat="1"/>
-    <w:lsdException w:name="heading 8" w:uiPriority="9" w:qFormat="1"/>
-    <w:lsdException w:name="heading 9" w:uiPriority="9" w:qFormat="1"/>
-    <w:lsdException w:name="toc 1" w:uiPriority="39"/>
-    <w:lsdException w:name="toc 2" w:uiPriority="39"/>
-    <w:lsdException w:name="toc 3" w:uiPriority="39"/>
-    <w:lsdException w:name="toc 4" w:uiPriority="39"/>
-    <w:lsdException w:name="toc 5" w:uiPriority="39"/>
-    <w:lsdException w:name="toc 6" w:uiPriority="39"/>
-    <w:lsdException w:name="toc 7" w:uiPriority="39"/>
-    <w:lsdException w:name="toc 8" w:uiPriority="39"/>
-    <w:lsdException w:name="toc 9" w:uiPriority="39"/>
-    <w:lsdException w:name="caption" w:uiPriority="35" w:qFormat="1"/>
-    <w:lsdException w:name="Title" w:semiHidden="0" w:uiPriority="10" w:unhideWhenUsed="0" w:qFormat="1"/>
-    <w:lsdException w:name="Default Paragraph Font" w:uiPriority="1"/>
-    <w:lsdException w:name="Subtitle" w:semiHidden="0" w:uiPriority="11" w:unhideWhenUsed="0" w:qFormat="1"/>
-    <w:lsdException w:name="Strong" w:semiHidden="0" w:uiPriority="22" w:unhideWhenUsed="0" w:qFormat="1"/>
-    <w:lsdException w:name="Emphasis" w:semiHidden="0" w:uiPriority="20" w:unhideWhenUsed="0" w:qFormat="1"/>
-    <w:lsdException w:name="Table Grid" w:semiHidden="0" w:uiPriority="59" w:unhideWhenUsed="0"/>
-    <w:lsdException w:name="Placeholder Text" w:unhideWhenUsed="0"/>
-    <w:lsdException w:name="No Spacing" w:semiHidden="0" w:uiPriority="1" w:unhideWhenUsed="0" w:qFormat="1"/>
-    <w:lsdException w:name="Light Shading" w:semiHidden="0" w:uiPriority="60" w:unhideWhenUsed="0"/>
-    <w:lsdException w:name="Light List" w:semiHidden="0" w:uiPriority="61" w:unhideWhenUsed="0"/>
-    <w:lsdException w:name="Light Grid" w:semiHidden="0" w:uiPriority="62" w:unhideWhenUsed="0"/>
-    <w:lsdException w:name="Medium Shading 1" w:semiHidden="0" w:uiPriority="63" w:unhideWhenUsed="0"/>
-    <w:lsdException w:name="Medium Shading 2" w:semiHidden="0" w:uiPriority="64" w:unhideWhenUsed="0"/>
-    <w:lsdException w:name="Medium List 1" w:semiHidden="0" w:uiPriority="65" w:unhideWhenUsed="0"/>
-    <w:lsdException w:name="Medium List 2" w:semiHidden="0" w:uiPriority="66" w:unhideWhenUsed="0"/>
-    <w:lsdException w:name="Medium Grid 1" w:semiHidden="0" w:uiPriority="67" w:unhideWhenUsed="0"/>
-    <w:lsdException w:name="Medium Grid 2" w:semiHidden="0" w:uiPriority="68" w:unhideWhenUsed="0"/>
-    <w:lsdException w:name="Medium Grid 3" w:semiHidden="0" w:uiPriority="69" w:unhideWhenUsed="0"/>
-    <w:lsdException w:name="Dark List" w:semiHidden="0" w:uiPriority="70" w:unhideWhenUsed="0"/>
-    <w:lsdException w:name="Colorful Shading" w:semiHidden="0" w:uiPriority="71" w:unhideWhenUsed="0"/>
-    <w:lsdException w:name="Colorful List" w:semiHidden="0" w:uiPriority="72" w:unhideWhenUsed="0"/>
-    <w:lsdException w:name="Colorful Grid" w:semiHidden="0" w:uiPriority="73" w:unhideWhenUsed="0"/>
-    <w:lsdException w:name="Light Shading Accent 1" w:semiHidden="0" w:uiPriority="60" w:unhideWhenUsed="0"/>
-    <w:lsdException w:name="Light List Accent 1" w:semiHidden="0" w:uiPriority="61" w:unhideWhenUsed="0"/>
-    <w:lsdException w:name="Light Grid Accent 1" w:semiHidden="0" w:uiPriority="62" w:unhideWhenUsed="0"/>
-    <w:lsdException w:name="Medium Shading 1 Accent 1" w:semiHidden="0" w:uiPriority="63" w:unhideWhenUsed="0"/>
-    <w:lsdException w:name="Medium Shading 2 Accent 1" w:semiHidden="0" w:uiPriority="64" w:unhideWhenUsed="0"/>
-    <w:lsdException w:name="Medium List 1 Accent 1" w:semiHidden="0" w:uiPriority="65" w:unhideWhenUsed="0"/>
-    <w:lsdException w:name="Revision" w:unhideWhenUsed="0"/>
-    <w:lsdException w:name="List Paragraph" w:semiHidden="0" w:uiPriority="34" w:unhideWhenUsed="0" w:qFormat="1"/>
-    <w:lsdException w:name="Quote" w:semiHidden="0" w:uiPriority="29" w:unhideWhenUsed="0" w:qFormat="1"/>
-    <w:lsdException w:name="Intense Quote" w:semiHidden="0" w:uiPriority="30" w:unhideWhenUsed="0" w:qFormat="1"/>
-    <w:lsdException w:name="Medium List 2 Accent 1" w:semiHidden="0" w:uiPriority="66" w:unhideWhenUsed="0"/>
-    <w:lsdException w:name="Medium Grid 1 Accent 1" w:semiHidden="0" w:uiPriority="67" w:unhideWhenUsed="0"/>
-    <w:lsdException w:name="Medium Grid 2 Accent 1" w:semiHidden="0" w:uiPriority="68" w:unhideWhenUsed="0"/>
-    <w:lsdException w:name="Medium Grid 3 Accent 1" w:semiHidden="0" w:uiPriority="69" w:unhideWhenUsed="0"/>
-    <w:lsdException w:name="Dark List Accent 1" w:semiHidden="0" w:uiPriority="70" w:unhideWhenUsed="0"/>
-    <w:lsdException w:name="Colorful Shading Accent 1" w:semiHidden="0" w:uiPriority="71" w:unhideWhenUsed="0"/>
-    <w:lsdException w:name="Colorful List Accent 1" w:semiHidden="0" w:uiPriority="72" w:unhideWhenUsed="0"/>
-    <w:lsdException w:name="Colorful Grid Accent 1" w:semiHidden="0" w:uiPriority="73" w:unhideWhenUsed="0"/>
-    <w:lsdException w:name="Light Shading Accent 2" w:semiHidden="0" w:uiPriority="60" w:unhideWhenUsed="0"/>
-    <w:lsdException w:name="Light List Accent 2" w:semiHidden="0" w:uiPriority="61" w:unhideWhenUsed="0"/>
-    <w:lsdException w:name="Light Grid Accent 2" w:semiHidden="0" w:uiPriority="62" w:unhideWhenUsed="0"/>
-    <w:lsdException w:name="Medium Shading 1 Accent 2" w:semiHidden="0" w:uiPriority="63" w:unhideWhenUsed="0"/>
-    <w:lsdException w:name="Medium Shading 2 Accent 2" w:semiHidden="0" w:uiPriority="64" w:unhideWhenUsed="0"/>
-    <w:lsdException w:name="Medium List 1 Accent 2" w:semiHidden="0" w:uiPriority="65" w:unhideWhenUsed="0"/>
-    <w:lsdException w:name="Medium List 2 Accent 2" w:semiHidden="0" w:uiPriority="66" w:unhideWhenUsed="0"/>
-    <w:lsdException w:name="Medium Grid 1 Accent 2" w:semiHidden="0" w:uiPriority="67" w:unhideWhenUsed="0"/>
-    <w:lsdException w:name="Medium Grid 2 Accent 2" w:semiHidden="0" w:uiPriority="68" w:unhideWhenUsed="0"/>
-    <w:lsdException w:name="Medium Grid 3 Accent 2" w:semiHidden="0" w:uiPriority="69" w:unhideWhenUsed="0"/>
-    <w:lsdException w:name="Dark List Accent 2" w:semiHidden="0" w:uiPriority="70" w:unhideWhenUsed="0"/>
-    <w:lsdException w:name="Colorful Shading Accent 2" w:semiHidden="0" w:uiPriority="71" w:unhideWhenUsed="0"/>
-    <w:lsdException w:name="Colorful List Accent 2" w:semiHidden="0" w:uiPriority="72" w:unhideWhenUsed="0"/>
-    <w:lsdException w:name="Colorful Grid Accent 2" w:semiHidden="0" w:uiPriority="73" w:unhideWhenUsed="0"/>
-    <w:lsdException w:name="Light Shading Accent 3" w:semiHidden="0" w:uiPriority="60" w:unhideWhenUsed="0"/>
-    <w:lsdException w:name="Light List Accent 3" w:semiHidden="0" w:uiPriority="61" w:unhideWhenUsed="0"/>
-    <w:lsdException w:name="Light Grid Accent 3" w:semiHidden="0" w:uiPriority="62" w:unhideWhenUsed="0"/>
-    <w:lsdException w:name="Medium Shading 1 Accent 3" w:semiHidden="0" w:uiPriority="63" w:unhideWhenUsed="0"/>
-    <w:lsdException w:name="Medium Shading 2 Accent 3" w:semiHidden="0" w:uiPriority="64" w:unhideWhenUsed="0"/>
-    <w:lsdException w:name="Medium List 1 Accent 3" w:semiHidden="0" w:uiPriority="65" w:unhideWhenUsed="0"/>
-    <w:lsdException w:name="Medium List 2 Accent 3" w:semiHidden="0" w:uiPriority="66" w:unhideWhenUsed="0"/>
-    <w:lsdException w:name="Medium Grid 1 Accent 3" w:semiHidden="0" w:uiPriority="67" w:unhideWhenUsed="0"/>
-    <w:lsdException w:name="Medium Grid 2 Accent 3" w:semiHidden="0" w:uiPriority="68" w:unhideWhenUsed="0"/>
-    <w:lsdException w:name="Medium Grid 3 Accent 3" w:semiHidden="0" w:uiPriority="69" w:unhideWhenUsed="0"/>
-    <w:lsdException w:name="Dark List Accent 3" w:semiHidden="0" w:uiPriority="70" w:unhideWhenUsed="0"/>
-    <w:lsdException w:name="Colorful Shading Accent 3" w:semiHidden="0" w:uiPriority="71" w:unhideWhenUsed="0"/>
-    <w:lsdException w:name="Colorful List Accent 3" w:semiHidden="0" w:uiPriority="72" w:unhideWhenUsed="0"/>
-    <w:lsdException w:name="Colorful Grid Accent 3" w:semiHidden="0" w:uiPriority="73" w:unhideWhenUsed="0"/>
-    <w:lsdException w:name="Light Shading Accent 4" w:semiHidden="0" w:uiPriority="60" w:unhideWhenUsed="0"/>
-    <w:lsdException w:name="Light List Accent 4" w:semiHidden="0" w:uiPriority="61" w:unhideWhenUsed="0"/>
-    <w:lsdException w:name="Light Grid Accent 4" w:semiHidden="0" w:uiPriority="62" w:unhideWhenUsed="0"/>
-    <w:lsdException w:name="Medium Shading 1 Accent 4" w:semiHidden="0" w:uiPriority="63" w:unhideWhenUsed="0"/>
-    <w:lsdException w:name="Medium Shading 2 Accent 4" w:semiHidden="0" w:uiPriority="64" w:unhideWhenUsed="0"/>
-    <w:lsdException w:name="Medium List 1 Accent 4" w:semiHidden="0" w:uiPriority="65" w:unhideWhenUsed="0"/>
-    <w:lsdException w:name="Medium List 2 Accent 4" w:semiHidden="0" w:uiPriority="66" w:unhideWhenUsed="0"/>
-    <w:lsdException w:name="Medium Grid 1 Accent 4" w:semiHidden="0" w:uiPriority="67" w:unhideWhenUsed="0"/>
-    <w:lsdException w:name="Medium Grid 2 Accent 4" w:semiHidden="0" w:uiPriority="68" w:unhideWhenUsed="0"/>
-    <w:lsdException w:name="Medium Grid 3 Accent 4" w:semiHidden="0" w:uiPriority="69" w:unhideWhenUsed="0"/>
-    <w:lsdException w:name="Dark List Accent 4" w:semiHidden="0" w:uiPriority="70" w:unhideWhenUsed="0"/>
-    <w:lsdException w:name="Colorful Shading Accent 4" w:semiHidden="0" w:uiPriority="71" w:unhideWhenUsed="0"/>
-    <w:lsdException w:name="Colorful List Accent 4" w:semiHidden="0" w:uiPriority="72" w:unhideWhenUsed="0"/>
-    <w:lsdException w:name="Colorful Grid Accent 4" w:semiHidden="0" w:uiPriority="73" w:unhideWhenUsed="0"/>
-    <w:lsdException w:name="Light Shading Accent 5" w:semiHidden="0" w:uiPriority="60" w:unhideWhenUsed="0"/>
-    <w:lsdException w:name="Light List Accent 5" w:semiHidden="0" w:uiPriority="61" w:unhideWhenUsed="0"/>
-    <w:lsdException w:name="Light Grid Accent 5" w:semiHidden="0" w:uiPriority="62" w:unhideWhenUsed="0"/>
-    <w:lsdException w:name="Medium Shading 1 Accent 5" w:semiHidden="0" w:uiPriority="63" w:unhideWhenUsed="0"/>
-    <w:lsdException w:name="Medium Shading 2 Accent 5" w:semiHidden="0" w:uiPriority="64" w:unhideWhenUsed="0"/>
-    <w:lsdException w:name="Medium List 1 Accent 5" w:semiHidden="0" w:uiPriority="65" w:unhideWhenUsed="0"/>
-    <w:lsdException w:name="Medium List 2 Accent 5" w:semiHidden="0" w:uiPriority="66" w:unhideWhenUsed="0"/>
-    <w:lsdException w:name="Medium Grid 1 Accent 5" w:semiHidden="0" w:uiPriority="67" w:unhideWhenUsed="0"/>
-    <w:lsdException w:name="Medium Grid 2 Accent 5" w:semiHidden="0" w:uiPriority="68" w:unhideWhenUsed="0"/>
-    <w:lsdException w:name="Medium Grid 3 Accent 5" w:semiHidden="0" w:uiPriority="69" w:unhideWhenUsed="0"/>
-    <w:lsdException w:name="Dark List Accent 5" w:semiHidden="0" w:uiPriority="70" w:unhideWhenUsed="0"/>
-    <w:lsdException w:name="Colorful Shading Accent 5" w:semiHidden="0" w:uiPriority="71" w:unhideWhenUsed="0"/>
-    <w:lsdException w:name="Colorful List Accent 5" w:semiHidden="0" w:uiPriority="72" w:unhideWhenUsed="0"/>
-    <w:lsdException w:name="Colorful Grid Accent 5" w:semiHidden="0" w:uiPriority="73" w:unhideWhenUsed="0"/>
-    <w:lsdException w:name="Light Shading Accent 6" w:semiHidden="0" w:uiPriority="60" w:unhideWhenUsed="0"/>
-    <w:lsdException w:name="Light List Accent 6" w:semiHidden="0" w:uiPriority="61" w:unhideWhenUsed="0"/>
-    <w:lsdException w:name="Light Grid Accent 6" w:semiHidden="0" w:uiPriority="62" w:unhideWhenUsed="0"/>
-    <w:lsdException w:name="Medium Shading 1 Accent 6" w:semiHidden="0" w:uiPriority="63" w:unhideWhenUsed="0"/>
-    <w:lsdException w:name="Medium Shading 2 Accent 6" w:semiHidden="0" w:uiPriority="64" w:unhideWhenUsed="0"/>
-    <w:lsdException w:name="Medium List 1 Accent 6" w:semiHidden="0" w:uiPriority="65" w:unhideWhenUsed="0"/>
-    <w:lsdException w:name="Medium List 2 Accent 6" w:semiHidden="0" w:uiPriority="66" w:unhideWhenUsed="0"/>
-    <w:lsdException w:name="Medium Grid 1 Accent 6" w:semiHidden="0" w:uiPriority="67" w:unhideWhenUsed="0"/>
-    <w:lsdException w:name="Medium Grid 2 Accent 6" w:semiHidden="0" w:uiPriority="68" w:unhideWhenUsed="0"/>
-    <w:lsdException w:name="Medium Grid 3 Accent 6" w:semiHidden="0" w:uiPriority="69" w:unhideWhenUsed="0"/>
-    <w:lsdException w:name="Dark List Accent 6" w:semiHidden="0" w:uiPriority="70" w:unhideWhenUsed="0"/>
-    <w:lsdException w:name="Colorful Shading Accent 6" w:semiHidden="0" w:uiPriority="71" w:unhideWhenUsed="0"/>
-    <w:lsdException w:name="Colorful List Accent 6" w:semiHidden="0" w:uiPriority="72" w:unhideWhenUsed="0"/>
-    <w:lsdException w:name="Colorful Grid Accent 6" w:semiHidden="0" w:uiPriority="73" w:unhideWhenUsed="0"/>
-    <w:lsdException w:name="Subtle Emphasis" w:semiHidden="0" w:uiPriority="19" w:unhideWhenUsed="0" w:qFormat="1"/>
-    <w:lsdException w:name="Intense Emphasis" w:semiHidden="0" w:uiPriority="21" w:unhideWhenUsed="0" w:qFormat="1"/>
-    <w:lsdException w:name="Subtle Reference" w:semiHidden="0" w:uiPriority="31" w:unhideWhenUsed="0" w:qFormat="1"/>
-    <w:lsdException w:name="Intense Reference" w:semiHidden="0" w:uiPriority="32" w:unhideWhenUsed="0" w:qFormat="1"/>
-    <w:lsdException w:name="Book Title" w:semiHidden="0" w:uiPriority="33" w:unhideWhenUsed="0" w:qFormat="1"/>
-    <w:lsdException w:name="Bibliography" w:uiPriority="37"/>
-    <w:lsdException w:name="TOC Heading" w:uiPriority="39" w:qFormat="1"/>
+  <w:latentStyles w:defLockedState="0" w:defUIPriority="99" w:defSemiHidden="0" w:defUnhideWhenUsed="0" w:defQFormat="0" w:count="371">
+    <w:lsdException w:name="Normal" w:uiPriority="0" w:qFormat="1"/>
+    <w:lsdException w:name="heading 1" w:uiPriority="9" w:qFormat="1"/>
+    <w:lsdException w:name="heading 2" w:semiHidden="1" w:uiPriority="9" w:unhideWhenUsed="1" w:qFormat="1"/>
+    <w:lsdException w:name="heading 3" w:semiHidden="1" w:uiPriority="9" w:unhideWhenUsed="1" w:qFormat="1"/>
+    <w:lsdException w:name="heading 4" w:semiHidden="1" w:uiPriority="9" w:unhideWhenUsed="1" w:qFormat="1"/>
+    <w:lsdException w:name="heading 5" w:semiHidden="1" w:uiPriority="9" w:unhideWhenUsed="1" w:qFormat="1"/>
+    <w:lsdException w:name="heading 6" w:semiHidden="1" w:uiPriority="9" w:unhideWhenUsed="1" w:qFormat="1"/>
+    <w:lsdException w:name="heading 7" w:semiHidden="1" w:uiPriority="9" w:unhideWhenUsed="1" w:qFormat="1"/>
+    <w:lsdException w:name="heading 8" w:semiHidden="1" w:uiPriority="9" w:unhideWhenUsed="1" w:qFormat="1"/>
+    <w:lsdException w:name="heading 9" w:semiHidden="1" w:uiPriority="9" w:unhideWhenUsed="1" w:qFormat="1"/>
+    <w:lsdException w:name="index 1" w:semiHidden="1" w:unhideWhenUsed="1"/>
+    <w:lsdException w:name="index 2" w:semiHidden="1" w:unhideWhenUsed="1"/>
+    <w:lsdException w:name="index 3" w:semiHidden="1" w:unhideWhenUsed="1"/>
+    <w:lsdException w:name="index 4" w:semiHidden="1" w:unhideWhenUsed="1"/>
+    <w:lsdException w:name="index 5" w:semiHidden="1" w:unhideWhenUsed="1"/>
+    <w:lsdException w:name="index 6" w:semiHidden="1" w:unhideWhenUsed="1"/>
+    <w:lsdException w:name="index 7" w:semiHidden="1" w:unhideWhenUsed="1"/>
+    <w:lsdException w:name="index 8" w:semiHidden="1" w:unhideWhenUsed="1"/>
+    <w:lsdException w:name="index 9" w:semiHidden="1" w:unhideWhenUsed="1"/>
+    <w:lsdException w:name="toc 1" w:semiHidden="1" w:uiPriority="39" w:unhideWhenUsed="1"/>
+    <w:lsdException w:name="toc 2" w:semiHidden="1" w:uiPriority="39" w:unhideWhenUsed="1"/>
+    <w:lsdException w:name="toc 3" w:semiHidden="1" w:uiPriority="39" w:unhideWhenUsed="1"/>
+    <w:lsdException w:name="toc 4" w:semiHidden="1" w:uiPriority="39" w:unhideWhenUsed="1"/>
+    <w:lsdException w:name="toc 5" w:semiHidden="1" w:uiPriority="39" w:unhideWhenUsed="1"/>
+    <w:lsdException w:name="toc 6" w:semiHidden="1" w:uiPriority="39" w:unhideWhenUsed="1"/>
+    <w:lsdException w:name="toc 7" w:semiHidden="1" w:uiPriority="39" w:unhideWhenUsed="1"/>
+    <w:lsdException w:name="toc 8" w:semiHidden="1" w:uiPriority="39" w:unhideWhenUsed="1"/>
+    <w:lsdException w:name="toc 9" w:semiHidden="1" w:uiPriority="39" w:unhideWhenUsed="1"/>
+    <w:lsdException w:name="Normal Indent" w:semiHidden="1" w:unhideWhenUsed="1"/>
+    <w:lsdException w:name="footnote text" w:semiHidden="1" w:unhideWhenUsed="1"/>
+    <w:lsdException w:name="annotation text" w:semiHidden="1" w:unhideWhenUsed="1"/>
+    <w:lsdException w:name="header" w:semiHidden="1" w:unhideWhenUsed="1"/>
+    <w:lsdException w:name="footer" w:semiHidden="1" w:unhideWhenUsed="1"/>
+    <w:lsdException w:name="index heading" w:semiHidden="1" w:unhideWhenUsed="1"/>
+    <w:lsdException w:name="caption" w:semiHidden="1" w:uiPriority="35" w:unhideWhenUsed="1" w:qFormat="1"/>
+    <w:lsdException w:name="table of figures" w:semiHidden="1" w:unhideWhenUsed="1"/>
+    <w:lsdException w:name="envelope address" w:semiHidden="1" w:unhideWhenUsed="1"/>
+    <w:lsdException w:name="envelope return" w:semiHidden="1" w:unhideWhenUsed="1"/>
+    <w:lsdException w:name="footnote reference" w:semiHidden="1" w:unhideWhenUsed="1"/>
+    <w:lsdException w:name="annotation reference" w:semiHidden="1" w:unhideWhenUsed="1"/>
+    <w:lsdException w:name="line number" w:semiHidden="1" w:unhideWhenUsed="1"/>
+    <w:lsdException w:name="page number" w:semiHidden="1" w:unhideWhenUsed="1"/>
+    <w:lsdException w:name="endnote reference" w:semiHidden="1" w:unhideWhenUsed="1"/>
+    <w:lsdException w:name="endnote text" w:semiHidden="1" w:unhideWhenUsed="1"/>
+    <w:lsdException w:name="table of authorities" w:semiHidden="1" w:unhideWhenUsed="1"/>
+    <w:lsdException w:name="macro" w:semiHidden="1" w:unhideWhenUsed="1"/>
+    <w:lsdException w:name="toa heading" w:semiHidden="1" w:unhideWhenUsed="1"/>
+    <w:lsdException w:name="List" w:semiHidden="1" w:unhideWhenUsed="1"/>
+    <w:lsdException w:name="List Bullet" w:semiHidden="1" w:unhideWhenUsed="1"/>
+    <w:lsdException w:name="List Number" w:semiHidden="1" w:unhideWhenUsed="1"/>
+    <w:lsdException w:name="List 2" w:semiHidden="1" w:unhideWhenUsed="1"/>
+    <w:lsdException w:name="List 3" w:semiHidden="1" w:unhideWhenUsed="1"/>
+    <w:lsdException w:name="List 4" w:semiHidden="1" w:unhideWhenUsed="1"/>
+    <w:lsdException w:name="List 5" w:semiHidden="1" w:unhideWhenUsed="1"/>
+    <w:lsdException w:name="List Bullet 2" w:semiHidden="1" w:unhideWhenUsed="1"/>
+    <w:lsdException w:name="List Bullet 3" w:semiHidden="1" w:unhideWhenUsed="1"/>
+    <w:lsdException w:name="List Bullet 4" w:semiHidden="1" w:unhideWhenUsed="1"/>
+    <w:lsdException w:name="List Bullet 5" w:semiHidden="1" w:unhideWhenUsed="1"/>
+    <w:lsdException w:name="List Number 2" w:semiHidden="1" w:unhideWhenUsed="1"/>
+    <w:lsdException w:name="List Number 3" w:semiHidden="1" w:unhideWhenUsed="1"/>
+    <w:lsdException w:name="List Number 4" w:semiHidden="1" w:unhideWhenUsed="1"/>
+    <w:lsdException w:name="List Number 5" w:semiHidden="1" w:unhideWhenUsed="1"/>
+    <w:lsdException w:name="Title" w:uiPriority="10" w:qFormat="1"/>
+    <w:lsdException w:name="Closing" w:semiHidden="1" w:unhideWhenUsed="1"/>
+    <w:lsdException w:name="Signature" w:semiHidden="1" w:unhideWhenUsed="1"/>
+    <w:lsdException w:name="Default Paragraph Font" w:semiHidden="1" w:uiPriority="1" w:unhideWhenUsed="1"/>
+    <w:lsdException w:name="Body Text" w:semiHidden="1" w:unhideWhenUsed="1"/>
+    <w:lsdException w:name="Body Text Indent" w:semiHidden="1" w:unhideWhenUsed="1"/>
+    <w:lsdException w:name="List Continue" w:semiHidden="1" w:unhideWhenUsed="1"/>
+    <w:lsdException w:name="List Continue 2" w:semiHidden="1" w:unhideWhenUsed="1"/>
+    <w:lsdException w:name="List Continue 3" w:semiHidden="1" w:unhideWhenUsed="1"/>
+    <w:lsdException w:name="List Continue 4" w:semiHidden="1" w:unhideWhenUsed="1"/>
+    <w:lsdException w:name="List Continue 5" w:semiHidden="1" w:unhideWhenUsed="1"/>
+    <w:lsdException w:name="Message Header" w:semiHidden="1" w:unhideWhenUsed="1"/>
+    <w:lsdException w:name="Subtitle" w:uiPriority="11" w:qFormat="1"/>
+    <w:lsdException w:name="Salutation" w:semiHidden="1" w:unhideWhenUsed="1"/>
+    <w:lsdException w:name="Date" w:semiHidden="1" w:unhideWhenUsed="1"/>
+    <w:lsdException w:name="Body Text First Indent" w:semiHidden="1" w:unhideWhenUsed="1"/>
+    <w:lsdException w:name="Body Text First Indent 2" w:semiHidden="1" w:unhideWhenUsed="1"/>
+    <w:lsdException w:name="Note Heading" w:semiHidden="1" w:unhideWhenUsed="1"/>
+    <w:lsdException w:name="Body Text 2" w:semiHidden="1" w:unhideWhenUsed="1"/>
+    <w:lsdException w:name="Body Text 3" w:semiHidden="1" w:unhideWhenUsed="1"/>
+    <w:lsdException w:name="Body Text Indent 2" w:semiHidden="1" w:unhideWhenUsed="1"/>
+    <w:lsdException w:name="Body Text Indent 3" w:semiHidden="1" w:unhideWhenUsed="1"/>
+    <w:lsdException w:name="Block Text" w:semiHidden="1" w:unhideWhenUsed="1"/>
+    <w:lsdException w:name="Hyperlink" w:semiHidden="1" w:unhideWhenUsed="1"/>
+    <w:lsdException w:name="FollowedHyperlink" w:semiHidden="1" w:unhideWhenUsed="1"/>
+    <w:lsdException w:name="Strong" w:uiPriority="22" w:qFormat="1"/>
+    <w:lsdException w:name="Emphasis" w:uiPriority="20" w:qFormat="1"/>
+    <w:lsdException w:name="Document Map" w:semiHidden="1" w:unhideWhenUsed="1"/>
+    <w:lsdException w:name="Plain Text" w:semiHidden="1" w:unhideWhenUsed="1"/>
+    <w:lsdException w:name="E-mail Signature" w:semiHidden="1" w:unhideWhenUsed="1"/>
+    <w:lsdException w:name="HTML Top of Form" w:semiHidden="1" w:unhideWhenUsed="1"/>
+    <w:lsdException w:name="HTML Bottom of Form" w:semiHidden="1" w:unhideWhenUsed="1"/>
+    <w:lsdException w:name="Normal (Web)" w:semiHidden="1" w:unhideWhenUsed="1"/>
+    <w:lsdException w:name="HTML Acronym" w:semiHidden="1" w:unhideWhenUsed="1"/>
+    <w:lsdException w:name="HTML Address" w:semiHidden="1" w:unhideWhenUsed="1"/>
+    <w:lsdException w:name="HTML Cite" w:semiHidden="1" w:unhideWhenUsed="1"/>
+    <w:lsdException w:name="HTML Code" w:semiHidden="1" w:unhideWhenUsed="1"/>
+    <w:lsdException w:name="HTML Definition" w:semiHidden="1" w:unhideWhenUsed="1"/>
+    <w:lsdException w:name="HTML Keyboard" w:semiHidden="1" w:unhideWhenUsed="1"/>
+    <w:lsdException w:name="HTML Preformatted" w:semiHidden="1" w:unhideWhenUsed="1"/>
+    <w:lsdException w:name="HTML Sample" w:semiHidden="1" w:unhideWhenUsed="1"/>
+    <w:lsdException w:name="HTML Typewriter" w:semiHidden="1" w:unhideWhenUsed="1"/>
+    <w:lsdException w:name="HTML Variable" w:semiHidden="1" w:unhideWhenUsed="1"/>
+    <w:lsdException w:name="Normal Table" w:semiHidden="1" w:unhideWhenUsed="1"/>
+    <w:lsdException w:name="annotation subject" w:semiHidden="1" w:unhideWhenUsed="1"/>
+    <w:lsdException w:name="No List" w:semiHidden="1" w:unhideWhenUsed="1"/>
+    <w:lsdException w:name="Outline List 1" w:semiHidden="1" w:unhideWhenUsed="1"/>
+    <w:lsdException w:name="Outline List 2" w:semiHidden="1" w:unhideWhenUsed="1"/>
+    <w:lsdException w:name="Outline List 3" w:semiHidden="1" w:unhideWhenUsed="1"/>
+    <w:lsdException w:name="Table Simple 1" w:semiHidden="1" w:unhideWhenUsed="1"/>
+    <w:lsdException w:name="Table Simple 2" w:semiHidden="1" w:unhideWhenUsed="1"/>
+    <w:lsdException w:name="Table Simple 3" w:semiHidden="1" w:unhideWhenUsed="1"/>
+    <w:lsdException w:name="Table Classic 1" w:semiHidden="1" w:unhideWhenUsed="1"/>
+    <w:lsdException w:name="Table Classic 2" w:semiHidden="1" w:unhideWhenUsed="1"/>
+    <w:lsdException w:name="Table Classic 3" w:semiHidden="1" w:unhideWhenUsed="1"/>
+    <w:lsdException w:name="Table Classic 4" w:semiHidden="1" w:unhideWhenUsed="1"/>
+    <w:lsdException w:name="Table Colorful 1" w:semiHidden="1" w:unhideWhenUsed="1"/>
+    <w:lsdException w:name="Table Colorful 2" w:semiHidden="1" w:unhideWhenUsed="1"/>
+    <w:lsdException w:name="Table Colorful 3" w:semiHidden="1" w:unhideWhenUsed="1"/>
+    <w:lsdException w:name="Table Columns 1" w:semiHidden="1" w:unhideWhenUsed="1"/>
+    <w:lsdException w:name="Table Columns 2" w:semiHidden="1" w:unhideWhenUsed="1"/>
+    <w:lsdException w:name="Table Columns 3" w:semiHidden="1" w:unhideWhenUsed="1"/>
+    <w:lsdException w:name="Table Columns 4" w:semiHidden="1" w:unhideWhenUsed="1"/>
+    <w:lsdException w:name="Table Columns 5" w:semiHidden="1" w:unhideWhenUsed="1"/>
+    <w:lsdException w:name="Table Grid 1" w:semiHidden="1" w:unhideWhenUsed="1"/>
+    <w:lsdException w:name="Table Grid 2" w:semiHidden="1" w:unhideWhenUsed="1"/>
+    <w:lsdException w:name="Table Grid 3" w:semiHidden="1" w:unhideWhenUsed="1"/>
+    <w:lsdException w:name="Table Grid 4" w:semiHidden="1" w:unhideWhenUsed="1"/>
+    <w:lsdException w:name="Table Grid 5" w:semiHidden="1" w:unhideWhenUsed="1"/>
+    <w:lsdException w:name="Table Grid 6" w:semiHidden="1" w:unhideWhenUsed="1"/>
+    <w:lsdException w:name="Table Grid 7" w:semiHidden="1" w:unhideWhenUsed="1"/>
+    <w:lsdException w:name="Table Grid 8" w:semiHidden="1" w:unhideWhenUsed="1"/>
+    <w:lsdException w:name="Table List 1" w:semiHidden="1" w:unhideWhenUsed="1"/>
+    <w:lsdException w:name="Table List 2" w:semiHidden="1" w:unhideWhenUsed="1"/>
+    <w:lsdException w:name="Table List 3" w:semiHidden="1" w:unhideWhenUsed="1"/>
+    <w:lsdException w:name="Table List 4" w:semiHidden="1" w:unhideWhenUsed="1"/>
+    <w:lsdException w:name="Table List 5" w:semiHidden="1" w:unhideWhenUsed="1"/>
+    <w:lsdException w:name="Table List 6" w:semiHidden="1" w:unhideWhenUsed="1"/>
+    <w:lsdException w:name="Table List 7" w:semiHidden="1" w:unhideWhenUsed="1"/>
+    <w:lsdException w:name="Table List 8" w:semiHidden="1" w:unhideWhenUsed="1"/>
+    <w:lsdException w:name="Table 3D effects 1" w:semiHidden="1" w:unhideWhenUsed="1"/>
+    <w:lsdException w:name="Table 3D effects 2" w:semiHidden="1" w:unhideWhenUsed="1"/>
+    <w:lsdException w:name="Table 3D effects 3" w:semiHidden="1" w:unhideWhenUsed="1"/>
+    <w:lsdException w:name="Table Contemporary" w:semiHidden="1" w:unhideWhenUsed="1"/>
+    <w:lsdException w:name="Table Elegant" w:semiHidden="1" w:unhideWhenUsed="1"/>
+    <w:lsdException w:name="Table Professional" w:semiHidden="1" w:unhideWhenUsed="1"/>
+    <w:lsdException w:name="Table Subtle 1" w:semiHidden="1" w:unhideWhenUsed="1"/>
+    <w:lsdException w:name="Table Subtle 2" w:semiHidden="1" w:unhideWhenUsed="1"/>
+    <w:lsdException w:name="Table Web 1" w:semiHidden="1" w:unhideWhenUsed="1"/>
+    <w:lsdException w:name="Table Web 2" w:semiHidden="1" w:unhideWhenUsed="1"/>
+    <w:lsdException w:name="Table Web 3" w:semiHidden="1" w:unhideWhenUsed="1"/>
+    <w:lsdException w:name="Balloon Text" w:semiHidden="1" w:unhideWhenUsed="1"/>
+    <w:lsdException w:name="Table Grid" w:uiPriority="59"/>
+    <w:lsdException w:name="Table Theme" w:semiHidden="1" w:unhideWhenUsed="1"/>
+    <w:lsdException w:name="Placeholder Text" w:semiHidden="1"/>
+    <w:lsdException w:name="No Spacing" w:uiPriority="1" w:qFormat="1"/>
+    <w:lsdException w:name="Light Shading" w:uiPriority="60"/>
+    <w:lsdException w:name="Light List" w:uiPriority="61"/>
+    <w:lsdException w:name="Light Grid" w:uiPriority="62"/>
+    <w:lsdException w:name="Medium Shading 1" w:uiPriority="63"/>
+    <w:lsdException w:name="Medium Shading 2" w:uiPriority="64"/>
+    <w:lsdException w:name="Medium List 1" w:uiPriority="65"/>
+    <w:lsdException w:name="Medium List 2" w:uiPriority="66"/>
+    <w:lsdException w:name="Medium Grid 1" w:uiPriority="67"/>
+    <w:lsdException w:name="Medium Grid 2" w:uiPriority="68"/>
+    <w:lsdException w:name="Medium Grid 3" w:uiPriority="69"/>
+    <w:lsdException w:name="Dark List" w:uiPriority="70"/>
+    <w:lsdException w:name="Colorful Shading" w:uiPriority="71"/>
+    <w:lsdException w:name="Colorful List" w:uiPriority="72"/>
+    <w:lsdException w:name="Colorful Grid" w:uiPriority="73"/>
+    <w:lsdException w:name="Light Shading Accent 1" w:uiPriority="60"/>
+    <w:lsdException w:name="Light List Accent 1" w:uiPriority="61"/>
+    <w:lsdException w:name="Light Grid Accent 1" w:uiPriority="62"/>
+    <w:lsdException w:name="Medium Shading 1 Accent 1" w:uiPriority="63"/>
+    <w:lsdException w:name="Medium Shading 2 Accent 1" w:uiPriority="64"/>
+    <w:lsdException w:name="Medium List 1 Accent 1" w:uiPriority="65"/>
+    <w:lsdException w:name="Revision" w:semiHidden="1"/>
+    <w:lsdException w:name="List Paragraph" w:uiPriority="34" w:qFormat="1"/>
+    <w:lsdException w:name="Quote" w:uiPriority="29" w:qFormat="1"/>
+    <w:lsdException w:name="Intense Quote" w:uiPriority="30" w:qFormat="1"/>
+    <w:lsdException w:name="Medium List 2 Accent 1" w:uiPriority="66"/>
+    <w:lsdException w:name="Medium Grid 1 Accent 1" w:uiPriority="67"/>
+    <w:lsdException w:name="Medium Grid 2 Accent 1" w:uiPriority="68"/>
+    <w:lsdException w:name="Medium Grid 3 Accent 1" w:uiPriority="69"/>
+    <w:lsdException w:name="Dark List Accent 1" w:uiPriority="70"/>
+    <w:lsdException w:name="Colorful Shading Accent 1" w:uiPriority="71"/>
+    <w:lsdException w:name="Colorful List Accent 1" w:uiPriority="72"/>
+    <w:lsdException w:name="Colorful Grid Accent 1" w:uiPriority="73"/>
+    <w:lsdException w:name="Light Shading Accent 2" w:uiPriority="60"/>
+    <w:lsdException w:name="Light List Accent 2" w:uiPriority="61"/>
+    <w:lsdException w:name="Light Grid Accent 2" w:uiPriority="62"/>
+    <w:lsdException w:name="Medium Shading 1 Accent 2" w:uiPriority="63"/>
+    <w:lsdException w:name="Medium Shading 2 Accent 2" w:uiPriority="64"/>
+    <w:lsdException w:name="Medium List 1 Accent 2" w:uiPriority="65"/>
+    <w:lsdException w:name="Medium List 2 Accent 2" w:uiPriority="66"/>
+    <w:lsdException w:name="Medium Grid 1 Accent 2" w:uiPriority="67"/>
+    <w:lsdException w:name="Medium Grid 2 Accent 2" w:uiPriority="68"/>
+    <w:lsdException w:name="Medium Grid 3 Accent 2" w:uiPriority="69"/>
+    <w:lsdException w:name="Dark List Accent 2" w:uiPriority="70"/>
+    <w:lsdException w:name="Colorful Shading Accent 2" w:uiPriority="71"/>
+    <w:lsdException w:name="Colorful List Accent 2" w:uiPriority="72"/>
+    <w:lsdException w:name="Colorful Grid Accent 2" w:uiPriority="73"/>
+    <w:lsdException w:name="Light Shading Accent 3" w:uiPriority="60"/>
+    <w:lsdException w:name="Light List Accent 3" w:uiPriority="61"/>
+    <w:lsdException w:name="Light Grid Accent 3" w:uiPriority="62"/>
+    <w:lsdException w:name="Medium Shading 1 Accent 3" w:uiPriority="63"/>
+    <w:lsdException w:name="Medium Shading 2 Accent 3" w:uiPriority="64"/>
+    <w:lsdException w:name="Medium List 1 Accent 3" w:uiPriority="65"/>
+    <w:lsdException w:name="Medium List 2 Accent 3" w:uiPriority="66"/>
+    <w:lsdException w:name="Medium Grid 1 Accent 3" w:uiPriority="67"/>
+    <w:lsdException w:name="Medium Grid 2 Accent 3" w:uiPriority="68"/>
+    <w:lsdException w:name="Medium Grid 3 Accent 3" w:uiPriority="69"/>
+    <w:lsdException w:name="Dark List Accent 3" w:uiPriority="70"/>
+    <w:lsdException w:name="Colorful Shading Accent 3" w:uiPriority="71"/>
+    <w:lsdException w:name="Colorful List Accent 3" w:uiPriority="72"/>
+    <w:lsdException w:name="Colorful Grid Accent 3" w:uiPriority="73"/>
+    <w:lsdException w:name="Light Shading Accent 4" w:uiPriority="60"/>
+    <w:lsdException w:name="Light List Accent 4" w:uiPriority="61"/>
+    <w:lsdException w:name="Light Grid Accent 4" w:uiPriority="62"/>
+    <w:lsdException w:name="Medium Shading 1 Accent 4" w:uiPriority="63"/>
+    <w:lsdException w:name="Medium Shading 2 Accent 4" w:uiPriority="64"/>
+    <w:lsdException w:name="Medium List 1 Accent 4" w:uiPriority="65"/>
+    <w:lsdException w:name="Medium List 2 Accent 4" w:uiPriority="66"/>
+    <w:lsdException w:name="Medium Grid 1 Accent 4" w:uiPriority="67"/>
+    <w:lsdException w:name="Medium Grid 2 Accent 4" w:uiPriority="68"/>
+    <w:lsdException w:name="Medium Grid 3 Accent 4" w:uiPriority="69"/>
+    <w:lsdException w:name="Dark List Accent 4" w:uiPriority="70"/>
+    <w:lsdException w:name="Colorful Shading Accent 4" w:uiPriority="71"/>
+    <w:lsdException w:name="Colorful List Accent 4" w:uiPriority="72"/>
+    <w:lsdException w:name="Colorful Grid Accent 4" w:uiPriority="73"/>
+    <w:lsdException w:name="Light Shading Accent 5" w:uiPriority="60"/>
+    <w:lsdException w:name="Light List Accent 5" w:uiPriority="61"/>
+    <w:lsdException w:name="Light Grid Accent 5" w:uiPriority="62"/>
+    <w:lsdException w:name="Medium Shading 1 Accent 5" w:uiPriority="63"/>
+    <w:lsdException w:name="Medium Shading 2 Accent 5" w:uiPriority="64"/>
+    <w:lsdException w:name="Medium List 1 Accent 5" w:uiPriority="65"/>
+    <w:lsdException w:name="Medium List 2 Accent 5" w:uiPriority="66"/>
+    <w:lsdException w:name="Medium Grid 1 Accent 5" w:uiPriority="67"/>
+    <w:lsdException w:name="Medium Grid 2 Accent 5" w:uiPriority="68"/>
+    <w:lsdException w:name="Medium Grid 3 Accent 5" w:uiPriority="69"/>
+    <w:lsdException w:name="Dark List Accent 5" w:uiPriority="70"/>
+    <w:lsdException w:name="Colorful Shading Accent 5" w:uiPriority="71"/>
+    <w:lsdException w:name="Colorful List Accent 5" w:uiPriority="72"/>
+    <w:lsdException w:name="Colorful Grid Accent 5" w:uiPriority="73"/>
+    <w:lsdException w:name="Light Shading Accent 6" w:uiPriority="60"/>
+    <w:lsdException w:name="Light List Accent 6" w:uiPriority="61"/>
+    <w:lsdException w:name="Light Grid Accent 6" w:uiPriority="62"/>
+    <w:lsdException w:name="Medium Shading 1 Accent 6" w:uiPriority="63"/>
+    <w:lsdException w:name="Medium Shading 2 Accent 6" w:uiPriority="64"/>
+    <w:lsdException w:name="Medium List 1 Accent 6" w:uiPriority="65"/>
+    <w:lsdException w:name="Medium List 2 Accent 6" w:uiPriority="66"/>
+    <w:lsdException w:name="Medium Grid 1 Accent 6" w:uiPriority="67"/>
+    <w:lsdException w:name="Medium Grid 2 Accent 6" w:uiPriority="68"/>
+    <w:lsdException w:name="Medium Grid 3 Accent 6" w:uiPriority="69"/>
+    <w:lsdException w:name="Dark List Accent 6" w:uiPriority="70"/>
+    <w:lsdException w:name="Colorful Shading Accent 6" w:uiPriority="71"/>
+    <w:lsdException w:name="Colorful List Accent 6" w:uiPriority="72"/>
+    <w:lsdException w:name="Colorful Grid Accent 6" w:uiPriority="73"/>
+    <w:lsdException w:name="Subtle Emphasis" w:uiPriority="19" w:qFormat="1"/>
+    <w:lsdException w:name="Intense Emphasis" w:uiPriority="21" w:qFormat="1"/>
+    <w:lsdException w:name="Subtle Reference" w:uiPriority="31" w:qFormat="1"/>
+    <w:lsdException w:name="Intense Reference" w:uiPriority="32" w:qFormat="1"/>
+    <w:lsdException w:name="Book Title" w:uiPriority="33" w:qFormat="1"/>
+    <w:lsdException w:name="Bibliography" w:semiHidden="1" w:uiPriority="37" w:unhideWhenUsed="1"/>
+    <w:lsdException w:name="TOC Heading" w:semiHidden="1" w:uiPriority="39" w:unhideWhenUsed="1" w:qFormat="1"/>
+    <w:lsdException w:name="Plain Table 1" w:uiPriority="41"/>
+    <w:lsdException w:name="Plain Table 2" w:uiPriority="42"/>
+    <w:lsdException w:name="Plain Table 3" w:uiPriority="43"/>
+    <w:lsdException w:name="Plain Table 4" w:uiPriority="44"/>
+    <w:lsdException w:name="Plain Table 5" w:uiPriority="45"/>
+    <w:lsdException w:name="Grid Table Light" w:uiPriority="40"/>
+    <w:lsdException w:name="Grid Table 1 Light" w:uiPriority="46"/>
+    <w:lsdException w:name="Grid Table 2" w:uiPriority="47"/>
+    <w:lsdException w:name="Grid Table 3" w:uiPriority="48"/>
+    <w:lsdException w:name="Grid Table 4" w:uiPriority="49"/>
+    <w:lsdException w:name="Grid Table 5 Dark" w:uiPriority="50"/>
+    <w:lsdException w:name="Grid Table 6 Colorful" w:uiPriority="51"/>
+    <w:lsdException w:name="Grid Table 7 Colorful" w:uiPriority="52"/>
+    <w:lsdException w:name="Grid Table 1 Light Accent 1" w:uiPriority="46"/>
+    <w:lsdException w:name="Grid Table 2 Accent 1" w:uiPriority="47"/>
+    <w:lsdException w:name="Grid Table 3 Accent 1" w:uiPriority="48"/>
+    <w:lsdException w:name="Grid Table 4 Accent 1" w:uiPriority="49"/>
+    <w:lsdException w:name="Grid Table 5 Dark Accent 1" w:uiPriority="50"/>
+    <w:lsdException w:name="Grid Table 6 Colorful Accent 1" w:uiPriority="51"/>
+    <w:lsdException w:name="Grid Table 7 Colorful Accent 1" w:uiPriority="52"/>
+    <w:lsdException w:name="Grid Table 1 Light Accent 2" w:uiPriority="46"/>
+    <w:lsdException w:name="Grid Table 2 Accent 2" w:uiPriority="47"/>
+    <w:lsdException w:name="Grid Table 3 Accent 2" w:uiPriority="48"/>
+    <w:lsdException w:name="Grid Table 4 Accent 2" w:uiPriority="49"/>
+    <w:lsdException w:name="Grid Table 5 Dark Accent 2" w:uiPriority="50"/>
+    <w:lsdException w:name="Grid Table 6 Colorful Accent 2" w:uiPriority="51"/>
+    <w:lsdException w:name="Grid Table 7 Colorful Accent 2" w:uiPriority="52"/>
+    <w:lsdException w:name="Grid Table 1 Light Accent 3" w:uiPriority="46"/>
+    <w:lsdException w:name="Grid Table 2 Accent 3" w:uiPriority="47"/>
+    <w:lsdException w:name="Grid Table 3 Accent 3" w:uiPriority="48"/>
+    <w:lsdException w:name="Grid Table 4 Accent 3" w:uiPriority="49"/>
+    <w:lsdException w:name="Grid Table 5 Dark Accent 3" w:uiPriority="50"/>
+    <w:lsdException w:name="Grid Table 6 Colorful Accent 3" w:uiPriority="51"/>
+    <w:lsdException w:name="Grid Table 7 Colorful Accent 3" w:uiPriority="52"/>
+    <w:lsdException w:name="Grid Table 1 Light Accent 4" w:uiPriority="46"/>
+    <w:lsdException w:name="Grid Table 2 Accent 4" w:uiPriority="47"/>
+    <w:lsdException w:name="Grid Table 3 Accent 4" w:uiPriority="48"/>
+    <w:lsdException w:name="Grid Table 4 Accent 4" w:uiPriority="49"/>
+    <w:lsdException w:name="Grid Table 5 Dark Accent 4" w:uiPriority="50"/>
+    <w:lsdException w:name="Grid Table 6 Colorful Accent 4" w:uiPriority="51"/>
+    <w:lsdException w:name="Grid Table 7 Colorful Accent 4" w:uiPriority="52"/>
+    <w:lsdException w:name="Grid Table 1 Light Accent 5" w:uiPriority="46"/>
+    <w:lsdException w:name="Grid Table 2 Accent 5" w:uiPriority="47"/>
+    <w:lsdException w:name="Grid Table 3 Accent 5" w:uiPriority="48"/>
+    <w:lsdException w:name="Grid Table 4 Accent 5" w:uiPriority="49"/>
+    <w:lsdException w:name="Grid Table 5 Dark Accent 5" w:uiPriority="50"/>
+    <w:lsdException w:name="Grid Table 6 Colorful Accent 5" w:uiPriority="51"/>
+    <w:lsdException w:name="Grid Table 7 Colorful Accent 5" w:uiPriority="52"/>
+    <w:lsdException w:name="Grid Table 1 Light Accent 6" w:uiPriority="46"/>
+    <w:lsdException w:name="Grid Table 2 Accent 6" w:uiPriority="47"/>
+    <w:lsdException w:name="Grid Table 3 Accent 6" w:uiPriority="48"/>
+    <w:lsdException w:name="Grid Table 4 Accent 6" w:uiPriority="49"/>
+    <w:lsdException w:name="Grid Table 5 Dark Accent 6" w:uiPriority="50"/>
+    <w:lsdException w:name="Grid Table 6 Colorful Accent 6" w:uiPriority="51"/>
+    <w:lsdException w:name="Grid Table 7 Colorful Accent 6" w:uiPriority="52"/>
+    <w:lsdException w:name="List Table 1 Light" w:uiPriority="46"/>
+    <w:lsdException w:name="List Table 2" w:uiPriority="47"/>
+    <w:lsdException w:name="List Table 3" w:uiPriority="48"/>
+    <w:lsdException w:name="List Table 4" w:uiPriority="49"/>
+    <w:lsdException w:name="List Table 5 Dark" w:uiPriority="50"/>
+    <w:lsdException w:name="List Table 6 Colorful" w:uiPriority="51"/>
+    <w:lsdException w:name="List Table 7 Colorful" w:uiPriority="52"/>
+    <w:lsdException w:name="List Table 1 Light Accent 1" w:uiPriority="46"/>
+    <w:lsdException w:name="List Table 2 Accent 1" w:uiPriority="47"/>
+    <w:lsdException w:name="List Table 3 Accent 1" w:uiPriority="48"/>
+    <w:lsdException w:name="List Table 4 Accent 1" w:uiPriority="49"/>
+    <w:lsdException w:name="List Table 5 Dark Accent 1" w:uiPriority="50"/>
+    <w:lsdException w:name="List Table 6 Colorful Accent 1" w:uiPriority="51"/>
+    <w:lsdException w:name="List Table 7 Colorful Accent 1" w:uiPriority="52"/>
+    <w:lsdException w:name="List Table 1 Light Accent 2" w:uiPriority="46"/>
+    <w:lsdException w:name="List Table 2 Accent 2" w:uiPriority="47"/>
+    <w:lsdException w:name="List Table 3 Accent 2" w:uiPriority="48"/>
+    <w:lsdException w:name="List Table 4 Accent 2" w:uiPriority="49"/>
+    <w:lsdException w:name="List Table 5 Dark Accent 2" w:uiPriority="50"/>
+    <w:lsdException w:name="List Table 6 Colorful Accent 2" w:uiPriority="51"/>
+    <w:lsdException w:name="List Table 7 Colorful Accent 2" w:uiPriority="52"/>
+    <w:lsdException w:name="List Table 1 Light Accent 3" w:uiPriority="46"/>
+    <w:lsdException w:name="List Table 2 Accent 3" w:uiPriority="47"/>
+    <w:lsdException w:name="List Table 3 Accent 3" w:uiPriority="48"/>
+    <w:lsdException w:name="List Table 4 Accent 3" w:uiPriority="49"/>
+    <w:lsdException w:name="List Table 5 Dark Accent 3" w:uiPriority="50"/>
+    <w:lsdException w:name="List Table 6 Colorful Accent 3" w:uiPriority="51"/>
+    <w:lsdException w:name="List Table 7 Colorful Accent 3" w:uiPriority="52"/>
+    <w:lsdException w:name="List Table 1 Light Accent 4" w:uiPriority="46"/>
+    <w:lsdException w:name="List Table 2 Accent 4" w:uiPriority="47"/>
+    <w:lsdException w:name="List Table 3 Accent 4" w:uiPriority="48"/>
+    <w:lsdException w:name="List Table 4 Accent 4" w:uiPriority="49"/>
+    <w:lsdException w:name="List Table 5 Dark Accent 4" w:uiPriority="50"/>
+    <w:lsdException w:name="List Table 6 Colorful Accent 4" w:uiPriority="51"/>
+    <w:lsdException w:name="List Table 7 Colorful Accent 4" w:uiPriority="52"/>
+    <w:lsdException w:name="List Table 1 Light Accent 5" w:uiPriority="46"/>
+    <w:lsdException w:name="List Table 2 Accent 5" w:uiPriority="47"/>
+    <w:lsdException w:name="List Table 3 Accent 5" w:uiPriority="48"/>
+    <w:lsdException w:name="List Table 4 Accent 5" w:uiPriority="49"/>
+    <w:lsdException w:name="List Table 5 Dark Accent 5" w:uiPriority="50"/>
+    <w:lsdException w:name="List Table 6 Colorful Accent 5" w:uiPriority="51"/>
+    <w:lsdException w:name="List Table 7 Colorful Accent 5" w:uiPriority="52"/>
+    <w:lsdException w:name="List Table 1 Light Accent 6" w:uiPriority="46"/>
+    <w:lsdException w:name="List Table 2 Accent 6" w:uiPriority="47"/>
+    <w:lsdException w:name="List Table 3 Accent 6" w:uiPriority="48"/>
+    <w:lsdException w:name="List Table 4 Accent 6" w:uiPriority="49"/>
+    <w:lsdException w:name="List Table 5 Dark Accent 6" w:uiPriority="50"/>
+    <w:lsdException w:name="List Table 6 Colorful Accent 6" w:uiPriority="51"/>
+    <w:lsdException w:name="List Table 7 Colorful Accent 6" w:uiPriority="52"/>
   </w:latentStyles>
   <w:style w:type="paragraph" w:default="1" w:styleId="Normal">
     <w:name w:val="Normal"/>
